--- a/School/SoftwareTesting/CPS3230 - Assignment1/Software Testing - documentation.docx
+++ b/School/SoftwareTesting/CPS3230 - Assignment1/Software Testing - documentation.docx
@@ -4625,6 +4625,10 @@
         <w:jc w:val="both"/>
       </w:pPr>
       <w:r>
+        <w:rPr>
+          <w:noProof/>
+          <w:lang w:val="es-ES" w:eastAsia="es-ES"/>
+        </w:rPr>
         <w:drawing>
           <wp:anchor distT="0" distB="0" distL="114300" distR="114300" simplePos="0" relativeHeight="251704320" behindDoc="1" locked="0" layoutInCell="1" allowOverlap="1" wp14:anchorId="448E7D99" wp14:editId="7DBE0340">
             <wp:simplePos x="0" y="0"/>
@@ -4690,6 +4694,10 @@
         </w:drawing>
       </w:r>
       <w:r>
+        <w:rPr>
+          <w:noProof/>
+          <w:lang w:val="es-ES" w:eastAsia="es-ES"/>
+        </w:rPr>
         <w:drawing>
           <wp:anchor distT="0" distB="0" distL="114300" distR="114300" simplePos="0" relativeHeight="251705344" behindDoc="1" locked="0" layoutInCell="1" allowOverlap="1" wp14:anchorId="6D7220C1" wp14:editId="64FBC7BE">
             <wp:simplePos x="0" y="0"/>
@@ -4878,8 +4886,6 @@
       <w:pPr>
         <w:spacing w:line="360" w:lineRule="auto"/>
       </w:pPr>
-      <w:bookmarkStart w:id="0" w:name="_GoBack"/>
-      <w:bookmarkEnd w:id="0"/>
     </w:p>
     <w:p>
       <w:pPr>
@@ -6020,9 +6026,23 @@
         <w:t xml:space="preserve">Link to GitHub repository containing all the code of this assignment: </w:t>
       </w:r>
     </w:p>
-    <w:p/>
+    <w:p>
+      <w:hyperlink r:id="rId25" w:history="1">
+        <w:r>
+          <w:rPr>
+            <w:rStyle w:val="Hyperlink"/>
+          </w:rPr>
+          <w:t>https://github.com/Phil768/University/tree/main/School/SoftwareTesting/CPS3230%20-%20Assignment1</w:t>
+        </w:r>
+      </w:hyperlink>
+      <w:r>
+        <w:t xml:space="preserve"> </w:t>
+      </w:r>
+      <w:bookmarkStart w:id="0" w:name="_GoBack"/>
+      <w:bookmarkEnd w:id="0"/>
+    </w:p>
     <w:sectPr>
-      <w:footerReference w:type="default" r:id="rId25"/>
+      <w:footerReference w:type="default" r:id="rId26"/>
       <w:pgSz w:w="11906" w:h="16838"/>
       <w:pgMar w:top="1440" w:right="1440" w:bottom="1440" w:left="1440" w:header="708" w:footer="708" w:gutter="0"/>
       <w:cols w:space="708"/>
@@ -6096,7 +6116,7 @@
           <w:rPr>
             <w:noProof/>
           </w:rPr>
-          <w:t>7</w:t>
+          <w:t>8</w:t>
         </w:r>
         <w:r>
           <w:rPr>

--- a/School/SoftwareTesting/CPS3230 - Assignment1/Software Testing - documentation.docx
+++ b/School/SoftwareTesting/CPS3230 - Assignment1/Software Testing - documentation.docx
@@ -1,6 +1,6 @@
 
 <file path=word/document.xml><?xml version="1.0" encoding="utf-8"?>
-<w:document xmlns:wpc="http://schemas.microsoft.com/office/word/2010/wordprocessingCanvas" xmlns:mc="http://schemas.openxmlformats.org/markup-compatibility/2006" xmlns:o="urn:schemas-microsoft-com:office:office" xmlns:r="http://schemas.openxmlformats.org/officeDocument/2006/relationships" xmlns:m="http://schemas.openxmlformats.org/officeDocument/2006/math" xmlns:v="urn:schemas-microsoft-com:vml" xmlns:wp14="http://schemas.microsoft.com/office/word/2010/wordprocessingDrawing" xmlns:wp="http://schemas.openxmlformats.org/drawingml/2006/wordprocessingDrawing" xmlns:w10="urn:schemas-microsoft-com:office:word" xmlns:w="http://schemas.openxmlformats.org/wordprocessingml/2006/main" xmlns:w14="http://schemas.microsoft.com/office/word/2010/wordml" xmlns:w15="http://schemas.microsoft.com/office/word/2012/wordml" xmlns:wpg="http://schemas.microsoft.com/office/word/2010/wordprocessingGroup" xmlns:wpi="http://schemas.microsoft.com/office/word/2010/wordprocessingInk" xmlns:wne="http://schemas.microsoft.com/office/word/2006/wordml" xmlns:wps="http://schemas.microsoft.com/office/word/2010/wordprocessingShape" mc:Ignorable="w14 w15 wp14">
+<w:document xmlns:wpc="http://schemas.microsoft.com/office/word/2010/wordprocessingCanvas" xmlns:cx="http://schemas.microsoft.com/office/drawing/2014/chartex" xmlns:cx1="http://schemas.microsoft.com/office/drawing/2015/9/8/chartex" xmlns:cx2="http://schemas.microsoft.com/office/drawing/2015/10/21/chartex" xmlns:cx3="http://schemas.microsoft.com/office/drawing/2016/5/9/chartex" xmlns:cx4="http://schemas.microsoft.com/office/drawing/2016/5/10/chartex" xmlns:cx5="http://schemas.microsoft.com/office/drawing/2016/5/11/chartex" xmlns:cx6="http://schemas.microsoft.com/office/drawing/2016/5/12/chartex" xmlns:cx7="http://schemas.microsoft.com/office/drawing/2016/5/13/chartex" xmlns:cx8="http://schemas.microsoft.com/office/drawing/2016/5/14/chartex" xmlns:mc="http://schemas.openxmlformats.org/markup-compatibility/2006" xmlns:aink="http://schemas.microsoft.com/office/drawing/2016/ink" xmlns:am3d="http://schemas.microsoft.com/office/drawing/2017/model3d" xmlns:o="urn:schemas-microsoft-com:office:office" xmlns:oel="http://schemas.microsoft.com/office/2019/extlst" xmlns:r="http://schemas.openxmlformats.org/officeDocument/2006/relationships" xmlns:m="http://schemas.openxmlformats.org/officeDocument/2006/math" xmlns:v="urn:schemas-microsoft-com:vml" xmlns:wp14="http://schemas.microsoft.com/office/word/2010/wordprocessingDrawing" xmlns:wp="http://schemas.openxmlformats.org/drawingml/2006/wordprocessingDrawing" xmlns:w10="urn:schemas-microsoft-com:office:word" xmlns:w="http://schemas.openxmlformats.org/wordprocessingml/2006/main" xmlns:w14="http://schemas.microsoft.com/office/word/2010/wordml" xmlns:w15="http://schemas.microsoft.com/office/word/2012/wordml" xmlns:w16cex="http://schemas.microsoft.com/office/word/2018/wordml/cex" xmlns:w16cid="http://schemas.microsoft.com/office/word/2016/wordml/cid" xmlns:w16="http://schemas.microsoft.com/office/word/2018/wordml" xmlns:w16sdtdh="http://schemas.microsoft.com/office/word/2020/wordml/sdtdatahash" xmlns:w16se="http://schemas.microsoft.com/office/word/2015/wordml/symex" xmlns:wpg="http://schemas.microsoft.com/office/word/2010/wordprocessingGroup" xmlns:wpi="http://schemas.microsoft.com/office/word/2010/wordprocessingInk" xmlns:wne="http://schemas.microsoft.com/office/word/2006/wordml" xmlns:wps="http://schemas.microsoft.com/office/word/2010/wordprocessingShape" mc:Ignorable="w14 w15 w16se w16cid w16 w16cex w16sdtdh wp14">
   <w:body>
     <w:p>
       <w:pPr>
@@ -307,9 +307,8 @@
           <w:lang w:eastAsia="es-ES"/>
         </w:rPr>
         <w:tab/>
-        <w:t xml:space="preserve">Philip Paul </w:t>
-      </w:r>
-      <w:proofErr w:type="gramStart"/>
+        <w:t>Philip Paul Grima(22602H)</w:t>
+      </w:r>
       <w:r>
         <w:rPr>
           <w:rFonts w:ascii="Calibri" w:eastAsia="Times New Roman" w:hAnsi="Calibri" w:cs="Calibri"/>
@@ -318,9 +317,8 @@
           <w:szCs w:val="24"/>
           <w:lang w:eastAsia="es-ES"/>
         </w:rPr>
-        <w:t>Grima(</w:t>
-      </w:r>
-      <w:proofErr w:type="gramEnd"/>
+        <w:t xml:space="preserve"> </w:t>
+      </w:r>
       <w:r>
         <w:rPr>
           <w:rFonts w:ascii="Calibri" w:eastAsia="Times New Roman" w:hAnsi="Calibri" w:cs="Calibri"/>
@@ -329,7 +327,7 @@
           <w:szCs w:val="24"/>
           <w:lang w:eastAsia="es-ES"/>
         </w:rPr>
-        <w:t>22602H)*</w:t>
+        <w:t>*</w:t>
       </w:r>
     </w:p>
     <w:p>
@@ -683,7 +681,6 @@
         </w:rPr>
         <w:t xml:space="preserve">Lecturer: </w:t>
       </w:r>
-      <w:proofErr w:type="spellStart"/>
       <w:r>
         <w:rPr>
           <w:rFonts w:ascii="Calibri" w:eastAsia="Times New Roman" w:hAnsi="Calibri" w:cs="Calibri"/>
@@ -694,9 +691,8 @@
           <w:szCs w:val="24"/>
           <w:lang w:eastAsia="es-ES"/>
         </w:rPr>
-        <w:t>Dr</w:t>
-      </w:r>
-      <w:proofErr w:type="spellEnd"/>
+        <w:t>Dr Mark M</w:t>
+      </w:r>
       <w:r>
         <w:rPr>
           <w:rFonts w:ascii="Calibri" w:eastAsia="Times New Roman" w:hAnsi="Calibri" w:cs="Calibri"/>
@@ -707,18 +703,6 @@
           <w:szCs w:val="24"/>
           <w:lang w:eastAsia="es-ES"/>
         </w:rPr>
-        <w:t xml:space="preserve"> Mark M</w:t>
-      </w:r>
-      <w:r>
-        <w:rPr>
-          <w:rFonts w:ascii="Calibri" w:eastAsia="Times New Roman" w:hAnsi="Calibri" w:cs="Calibri"/>
-          <w:b/>
-          <w:bCs/>
-          <w:color w:val="000000"/>
-          <w:sz w:val="24"/>
-          <w:szCs w:val="24"/>
-          <w:lang w:eastAsia="es-ES"/>
-        </w:rPr>
         <w:t>icallef</w:t>
       </w:r>
     </w:p>
@@ -858,15 +842,7 @@
         <w:jc w:val="both"/>
       </w:pPr>
       <w:r>
-        <w:t xml:space="preserve">I understand that the penalties for committing a breach of the regulations include loss of marks; cancellation of examination results; enforced suspension of studies; or expulsion from the degree </w:t>
-      </w:r>
-      <w:proofErr w:type="spellStart"/>
-      <w:r>
-        <w:t>programme</w:t>
-      </w:r>
-      <w:proofErr w:type="spellEnd"/>
-      <w:r>
-        <w:t>.</w:t>
+        <w:t>I understand that the penalties for committing a breach of the regulations include loss of marks; cancellation of examination results; enforced suspension of studies; or expulsion from the degree programme.</w:t>
       </w:r>
     </w:p>
     <w:p>
@@ -3115,7 +3091,7 @@
                 <v:stroke joinstyle="miter"/>
                 <v:path gradientshapeok="t" o:connecttype="rect"/>
               </v:shapetype>
-              <v:shape id="Text Box 2" o:spid="_x0000_s1026" type="#_x0000_t202" style="position:absolute;left:0;text-align:left;margin-left:287.25pt;margin-top:739.5pt;width:105.75pt;height:22.5pt;z-index:251662336;visibility:visible;mso-wrap-style:square;mso-width-percent:0;mso-height-percent:0;mso-wrap-distance-left:9pt;mso-wrap-distance-top:3.6pt;mso-wrap-distance-right:9pt;mso-wrap-distance-bottom:3.6pt;mso-position-horizontal:absolute;mso-position-horizontal-relative:text;mso-position-vertical:absolute;mso-position-vertical-relative:page;mso-width-percent:0;mso-height-percent:0;mso-width-relative:margin;mso-height-relative:margin;v-text-anchor:top" o:gfxdata="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" filled="f" stroked="f">
+              <v:shape id="Text Box 2" o:spid="_x0000_s1026" type="#_x0000_t202" style="position:absolute;left:0;text-align:left;margin-left:287.25pt;margin-top:739.5pt;width:105.75pt;height:22.5pt;z-index:251662336;visibility:visible;mso-wrap-style:square;mso-width-percent:0;mso-height-percent:0;mso-wrap-distance-left:9pt;mso-wrap-distance-top:3.6pt;mso-wrap-distance-right:9pt;mso-wrap-distance-bottom:3.6pt;mso-position-horizontal:absolute;mso-position-horizontal-relative:text;mso-position-vertical:absolute;mso-position-vertical-relative:page;mso-width-percent:0;mso-height-percent:0;mso-width-relative:margin;mso-height-relative:margin;v-text-anchor:top" o:gfxdata="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" filled="f" stroked="f">
                 <v:textbox>
                   <w:txbxContent>
                     <w:p>
@@ -3222,7 +3198,7 @@
           </mc:Choice>
           <mc:Fallback>
             <w:pict>
-              <v:shape w14:anchorId="2DAA6B8B" id="_x0000_s1027" type="#_x0000_t202" style="position:absolute;left:0;text-align:left;margin-left:331.5pt;margin-top:543pt;width:57.75pt;height:22.5pt;z-index:251660288;visibility:visible;mso-wrap-style:square;mso-width-percent:0;mso-height-percent:0;mso-wrap-distance-left:9pt;mso-wrap-distance-top:3.6pt;mso-wrap-distance-right:9pt;mso-wrap-distance-bottom:3.6pt;mso-position-horizontal:absolute;mso-position-horizontal-relative:text;mso-position-vertical:absolute;mso-position-vertical-relative:page;mso-width-percent:0;mso-height-percent:0;mso-width-relative:margin;mso-height-relative:margin;v-text-anchor:top" o:gfxdata="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" filled="f" stroked="f">
+              <v:shape w14:anchorId="2DAA6B8B" id="_x0000_s1027" type="#_x0000_t202" style="position:absolute;left:0;text-align:left;margin-left:331.5pt;margin-top:543pt;width:57.75pt;height:22.5pt;z-index:251660288;visibility:visible;mso-wrap-style:square;mso-width-percent:0;mso-height-percent:0;mso-wrap-distance-left:9pt;mso-wrap-distance-top:3.6pt;mso-wrap-distance-right:9pt;mso-wrap-distance-bottom:3.6pt;mso-position-horizontal:absolute;mso-position-horizontal-relative:text;mso-position-vertical:absolute;mso-position-vertical-relative:page;mso-width-percent:0;mso-height-percent:0;mso-width-relative:margin;mso-height-relative:margin;v-text-anchor:top" o:gfxdata="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" filled="f" stroked="f">
                 <v:textbox>
                   <w:txbxContent>
                     <w:p>
@@ -3442,16 +3418,53 @@
         <w:t xml:space="preserve"> injection. </w:t>
       </w:r>
       <w:r>
-        <w:t>In figures 1</w:t>
-      </w:r>
-      <w:r>
-        <w:t>, 4 &amp; 6</w:t>
+        <w:t xml:space="preserve">In </w:t>
+      </w:r>
+      <w:r>
+        <w:rPr>
+          <w:i/>
+          <w:iCs/>
+        </w:rPr>
+        <w:t>F</w:t>
+      </w:r>
+      <w:r>
+        <w:rPr>
+          <w:i/>
+          <w:iCs/>
+        </w:rPr>
+        <w:t>igures 1</w:t>
+      </w:r>
+      <w:r>
+        <w:rPr>
+          <w:i/>
+          <w:iCs/>
+        </w:rPr>
+        <w:t xml:space="preserve">, 4 &amp; </w:t>
+      </w:r>
+      <w:r>
+        <w:rPr>
+          <w:i/>
+          <w:iCs/>
+        </w:rPr>
+        <w:t>7</w:t>
       </w:r>
       <w:r>
         <w:t xml:space="preserve"> it can be seen how </w:t>
       </w:r>
       <w:r>
-        <w:t>all aspects; parameter, constructor and setter</w:t>
+        <w:t xml:space="preserve">all aspects; </w:t>
+      </w:r>
+      <w:r>
+        <w:t>parameters</w:t>
+      </w:r>
+      <w:r>
+        <w:t>, constructor</w:t>
+      </w:r>
+      <w:r>
+        <w:t>,</w:t>
+      </w:r>
+      <w:r>
+        <w:t xml:space="preserve"> and setter</w:t>
       </w:r>
       <w:r>
         <w:t xml:space="preserve"> injections were used in order to achieve the desired tests. </w:t>
@@ -3732,8 +3745,8 @@
           </mc:Choice>
           <mc:Fallback>
             <w:pict>
-              <v:group w14:anchorId="583BB248" id="Group 19" o:spid="_x0000_s1028" style="position:absolute;left:0;text-align:left;margin-left:392.95pt;margin-top:-35.3pt;width:71.4pt;height:30pt;z-index:251673600" coordsize="9067,3810" o:gfxdata="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">
-                <v:shape id="_x0000_s1029" type="#_x0000_t202" style="position:absolute;left:2057;width:7010;height:2667;visibility:visible;mso-wrap-style:square;v-text-anchor:top" o:gfxdata="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" filled="f" stroked="f">
+              <v:group w14:anchorId="583BB248" id="Group 19" o:spid="_x0000_s1028" style="position:absolute;left:0;text-align:left;margin-left:392.95pt;margin-top:-35.3pt;width:71.4pt;height:30pt;z-index:251673600" coordsize="9067,3810" o:gfxdata="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">
+                <v:shape id="_x0000_s1029" type="#_x0000_t202" style="position:absolute;left:2057;width:7010;height:2667;visibility:visible;mso-wrap-style:square;v-text-anchor:top" o:gfxdata="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" filled="f" stroked="f">
                   <v:textbox>
                     <w:txbxContent>
                       <w:p>
@@ -3760,7 +3773,7 @@
                   <v:path arrowok="t" fillok="f" o:connecttype="none"/>
                   <o:lock v:ext="edit" shapetype="t"/>
                 </v:shapetype>
-                <v:shape id="Straight Arrow Connector 1" o:spid="_x0000_s1030" type="#_x0000_t32" style="position:absolute;top:1981;width:2743;height:1829;flip:x;visibility:visible;mso-wrap-style:square" o:connectortype="straight" o:gfxdata="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" strokecolor="black [3200]" strokeweight=".5pt">
+                <v:shape id="Straight Arrow Connector 1" o:spid="_x0000_s1030" type="#_x0000_t32" style="position:absolute;top:1981;width:2743;height:1829;flip:x;visibility:visible;mso-wrap-style:square" o:connectortype="straight" o:gfxdata="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" strokecolor="black [3200]" strokeweight=".5pt">
                   <v:stroke endarrow="block" joinstyle="miter"/>
                 </v:shape>
               </v:group>
@@ -3892,8 +3905,8 @@
           </mc:Choice>
           <mc:Fallback>
             <w:pict>
-              <v:group w14:anchorId="643D2F20" id="Group 20" o:spid="_x0000_s1031" style="position:absolute;left:0;text-align:left;margin-left:1.2pt;margin-top:.55pt;width:43.8pt;height:44.4pt;z-index:251675648;mso-width-relative:margin;mso-height-relative:margin" coordorigin="3505" coordsize="5562,5638" o:gfxdata="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">
-                <v:shape id="_x0000_s1032" type="#_x0000_t202" style="position:absolute;left:3505;width:5562;height:2667;visibility:visible;mso-wrap-style:square;v-text-anchor:top" o:gfxdata="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" filled="f" stroked="f">
+              <v:group w14:anchorId="643D2F20" id="Group 20" o:spid="_x0000_s1031" style="position:absolute;left:0;text-align:left;margin-left:1.2pt;margin-top:.55pt;width:43.8pt;height:44.4pt;z-index:251675648;mso-width-relative:margin;mso-height-relative:margin" coordorigin="3505" coordsize="5562,5638" o:gfxdata="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">
+                <v:shape id="_x0000_s1032" type="#_x0000_t202" style="position:absolute;left:3505;width:5562;height:2667;visibility:visible;mso-wrap-style:square;v-text-anchor:top" o:gfxdata="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" filled="f" stroked="f">
                   <v:textbox>
                     <w:txbxContent>
                       <w:p>
@@ -3916,7 +3929,7 @@
                     </w:txbxContent>
                   </v:textbox>
                 </v:shape>
-                <v:shape id="Straight Arrow Connector 22" o:spid="_x0000_s1033" type="#_x0000_t32" style="position:absolute;left:6705;top:2209;width:991;height:3429;visibility:visible;mso-wrap-style:square" o:connectortype="straight" o:gfxdata="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" strokecolor="black [3200]" strokeweight=".5pt">
+                <v:shape id="Straight Arrow Connector 22" o:spid="_x0000_s1033" type="#_x0000_t32" style="position:absolute;left:6705;top:2209;width:991;height:3429;visibility:visible;mso-wrap-style:square" o:connectortype="straight" o:gfxdata="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" strokecolor="black [3200]" strokeweight=".5pt">
                   <v:stroke endarrow="block" joinstyle="miter"/>
                 </v:shape>
               </v:group>
@@ -4059,13 +4072,16 @@
         <w:t>In this assignment, the test doubles used were mocks using Mockito. This framework allows you to simulate an entire instance with only a few lines of code. In this case, Mockito was used to simulate when the website</w:t>
       </w:r>
       <w:r>
-        <w:t>, request and driver were</w:t>
+        <w:t>, request</w:t>
+      </w:r>
+      <w:r>
+        <w:t>,</w:t>
+      </w:r>
+      <w:r>
+        <w:t xml:space="preserve"> and driver were</w:t>
       </w:r>
       <w:r>
         <w:t xml:space="preserve"> online and offline since this is a very probable possibility in any online site. </w:t>
-      </w:r>
-      <w:r>
-        <w:t xml:space="preserve">The below </w:t>
       </w:r>
       <w:r>
         <w:rPr>
@@ -4268,7 +4284,7 @@
           </mc:Choice>
           <mc:Fallback>
             <w:pict>
-              <v:group w14:anchorId="329CA503" id="Group 11" o:spid="_x0000_s1034" style="position:absolute;left:0;text-align:left;margin-left:0;margin-top:1.1pt;width:377.8pt;height:246.5pt;z-index:251671552;mso-position-horizontal:center;mso-position-horizontal-relative:margin" coordsize="47980,31305" o:gfxdata="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">
+              <v:group w14:anchorId="329CA503" id="Group 11" o:spid="_x0000_s1034" style="position:absolute;left:0;text-align:left;margin-left:0;margin-top:1.1pt;width:377.8pt;height:246.5pt;z-index:251671552;mso-position-horizontal:center;mso-position-horizontal-relative:margin" coordsize="47980,31305" o:gfxdata="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">
                 <v:shapetype id="_x0000_t75" coordsize="21600,21600" o:spt="75" o:preferrelative="t" path="m@4@5l@4@11@9@11@9@5xe" filled="f" stroked="f">
                   <v:stroke joinstyle="miter"/>
                   <v:formulas>
@@ -4288,15 +4304,13 @@
                   <v:path o:extrusionok="f" gradientshapeok="t" o:connecttype="rect"/>
                   <o:lock v:ext="edit" aspectratio="t"/>
                 </v:shapetype>
-                <v:shape id="Picture 7" o:spid="_x0000_s1035" type="#_x0000_t75" style="position:absolute;top:17145;width:47980;height:14160;visibility:visible;mso-wrap-style:square" o:gfxdata="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">
+                <v:shape id="Picture 7" o:spid="_x0000_s1035" type="#_x0000_t75" style="position:absolute;top:17145;width:47980;height:14160;visibility:visible;mso-wrap-style:square" o:gfxdata="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">
                   <v:imagedata r:id="rId14" o:title=""/>
-                  <v:path arrowok="t"/>
                 </v:shape>
-                <v:shape id="Picture 6" o:spid="_x0000_s1036" type="#_x0000_t75" style="position:absolute;left:9810;width:29242;height:17049;visibility:visible;mso-wrap-style:square" o:gfxdata="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">
+                <v:shape id="Picture 6" o:spid="_x0000_s1036" type="#_x0000_t75" style="position:absolute;left:9810;width:29242;height:17049;visibility:visible;mso-wrap-style:square" o:gfxdata="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">
                   <v:imagedata r:id="rId15" o:title=""/>
-                  <v:path arrowok="t"/>
                 </v:shape>
-                <v:shape id="_x0000_s1037" type="#_x0000_t202" style="position:absolute;left:30480;top:9715;width:7334;height:2858;visibility:visible;mso-wrap-style:square;v-text-anchor:top" o:gfxdata="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" filled="f" stroked="f">
+                <v:shape id="_x0000_s1037" type="#_x0000_t202" style="position:absolute;left:30480;top:9715;width:7334;height:2858;visibility:visible;mso-wrap-style:square;v-text-anchor:top" o:gfxdata="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" filled="f" stroked="f">
                   <v:textbox>
                     <w:txbxContent>
                       <w:p>
@@ -4317,7 +4331,7 @@
                     </w:txbxContent>
                   </v:textbox>
                 </v:shape>
-                <v:shape id="_x0000_s1038" type="#_x0000_t202" style="position:absolute;left:36671;top:27336;width:7334;height:2858;visibility:visible;mso-wrap-style:square;v-text-anchor:top" o:gfxdata="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" filled="f" stroked="f">
+                <v:shape id="_x0000_s1038" type="#_x0000_t202" style="position:absolute;left:36671;top:27336;width:7334;height:2858;visibility:visible;mso-wrap-style:square;v-text-anchor:top" o:gfxdata="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" filled="f" stroked="f">
                   <v:textbox>
                     <w:txbxContent>
                       <w:p>
@@ -4443,7 +4457,7 @@
           </mc:Choice>
           <mc:Fallback>
             <w:pict>
-              <v:shape w14:anchorId="1C8A7312" id="_x0000_s1039" type="#_x0000_t202" style="position:absolute;left:0;text-align:left;margin-left:319.25pt;margin-top:17.05pt;width:57.75pt;height:25.65pt;z-index:251678720;visibility:visible;mso-wrap-style:square;mso-height-percent:0;mso-wrap-distance-left:9pt;mso-wrap-distance-top:0;mso-wrap-distance-right:9pt;mso-wrap-distance-bottom:0;mso-position-horizontal:absolute;mso-position-horizontal-relative:text;mso-position-vertical:absolute;mso-position-vertical-relative:text;mso-height-percent:0;mso-height-relative:margin;v-text-anchor:top" o:gfxdata="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" filled="f" stroked="f">
+              <v:shape w14:anchorId="1C8A7312" id="_x0000_s1039" type="#_x0000_t202" style="position:absolute;left:0;text-align:left;margin-left:319.25pt;margin-top:17.05pt;width:57.75pt;height:25.65pt;z-index:251678720;visibility:visible;mso-wrap-style:square;mso-height-percent:0;mso-wrap-distance-left:9pt;mso-wrap-distance-top:0;mso-wrap-distance-right:9pt;mso-wrap-distance-bottom:0;mso-position-horizontal:absolute;mso-position-horizontal-relative:text;mso-position-vertical:absolute;mso-position-vertical-relative:text;mso-height-percent:0;mso-height-relative:margin;v-text-anchor:top" o:gfxdata="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" filled="f" stroked="f">
                 <v:textbox>
                   <w:txbxContent>
                     <w:p>
@@ -4604,7 +4618,19 @@
         <w:t>screen scraper has a total of 13</w:t>
       </w:r>
       <w:r>
-        <w:t xml:space="preserve"> tests which covers testing for each option, inputting an incorrect string and also</w:t>
+        <w:t xml:space="preserve"> tests which </w:t>
+      </w:r>
+      <w:r>
+        <w:t>cover</w:t>
+      </w:r>
+      <w:r>
+        <w:t xml:space="preserve"> testing for each option, inputting an incorrect string</w:t>
+      </w:r>
+      <w:r>
+        <w:t>,</w:t>
+      </w:r>
+      <w:r>
+        <w:t xml:space="preserve"> and also</w:t>
       </w:r>
       <w:r>
         <w:t xml:space="preserve"> a test for each mock when </w:t>
@@ -4767,7 +4793,17 @@
         <w:t xml:space="preserve">In terms of code coverage, the </w:t>
       </w:r>
       <w:r>
-        <w:t>screen scraper manages to cover all the instances of the class which resulted in a 100% code coverage. This was done by making sure that all the parts of the code were covered by creating the required tests. It has already been mentioned that 13 tests were created which covered all the instances which could occur, even when mocked objects appear to be null, imitating special situations. Figure 5 below gives a good description of what the statistics of the class are;</w:t>
+        <w:t xml:space="preserve">screen scraper manages to cover all the instances of the class which resulted in 100% code coverage. This was done by making sure that all the parts of the code were covered by creating the required tests. It has already been mentioned that 13 tests were created which covered all the instances which could occur, even when mocked objects appear to be null, imitating special situations. </w:t>
+      </w:r>
+      <w:r>
+        <w:rPr>
+          <w:i/>
+          <w:iCs/>
+        </w:rPr>
+        <w:t>Figure 5</w:t>
+      </w:r>
+      <w:r>
+        <w:t xml:space="preserve"> below gives a good description of the statistics of the class are;</w:t>
       </w:r>
     </w:p>
     <w:p>
@@ -4784,65 +4820,11 @@
       <w:pPr>
         <w:spacing w:line="360" w:lineRule="auto"/>
         <w:jc w:val="both"/>
-      </w:pPr>
-      <w:r>
         <w:rPr>
           <w:b/>
           <w:i/>
         </w:rPr>
-        <w:t>Figure 5</w:t>
-      </w:r>
-      <w:r>
-        <w:t xml:space="preserve">: </w:t>
-      </w:r>
-      <w:r>
-        <w:rPr>
-          <w:i/>
-        </w:rPr>
-        <w:t xml:space="preserve">All 13 tests pass and </w:t>
-      </w:r>
-      <w:r>
-        <w:rPr>
-          <w:i/>
-        </w:rPr>
-        <w:t>screenScraper</w:t>
-      </w:r>
-      <w:r>
-        <w:rPr>
-          <w:i/>
-        </w:rPr>
-        <w:t>, the class wh</w:t>
-      </w:r>
-      <w:r>
-        <w:rPr>
-          <w:i/>
-        </w:rPr>
-        <w:t>ich handles all the tests, gives</w:t>
-      </w:r>
-      <w:r>
-        <w:rPr>
-          <w:i/>
-        </w:rPr>
-        <w:t xml:space="preserve"> a 100% code coverage by including all the lines of code</w:t>
-      </w:r>
-      <w:r>
-        <w:rPr>
-          <w:i/>
-        </w:rPr>
-        <w:t xml:space="preserve"> of the scraper</w:t>
-      </w:r>
-      <w:r>
-        <w:rPr>
-          <w:i/>
-        </w:rPr>
-        <w:t xml:space="preserve"> in the allocated tests</w:t>
-      </w:r>
-      <w:r>
-        <w:rPr>
-          <w:i/>
-        </w:rPr>
-        <w:t>. It is important to note as well that all the other classes which are utilized by the class also give a 100% coverage</w:t>
-      </w:r>
+      </w:pPr>
     </w:p>
     <w:p>
       <w:pPr>
@@ -4850,7 +4832,74 @@
         <w:jc w:val="both"/>
       </w:pPr>
       <w:r>
-        <w:tab/>
+        <w:rPr>
+          <w:b/>
+          <w:i/>
+        </w:rPr>
+        <w:t>Figure 5</w:t>
+      </w:r>
+      <w:r>
+        <w:t xml:space="preserve">: </w:t>
+      </w:r>
+      <w:r>
+        <w:rPr>
+          <w:i/>
+        </w:rPr>
+        <w:t xml:space="preserve">All 13 tests pass and </w:t>
+      </w:r>
+      <w:r>
+        <w:rPr>
+          <w:i/>
+        </w:rPr>
+        <w:t>screenScraper</w:t>
+      </w:r>
+      <w:r>
+        <w:rPr>
+          <w:i/>
+        </w:rPr>
+        <w:t>, the class wh</w:t>
+      </w:r>
+      <w:r>
+        <w:rPr>
+          <w:i/>
+        </w:rPr>
+        <w:t>ich handles all the tests, gives</w:t>
+      </w:r>
+      <w:r>
+        <w:rPr>
+          <w:i/>
+        </w:rPr>
+        <w:t xml:space="preserve"> </w:t>
+      </w:r>
+      <w:r>
+        <w:rPr>
+          <w:i/>
+        </w:rPr>
+        <w:t>100%</w:t>
+      </w:r>
+      <w:r>
+        <w:rPr>
+          <w:i/>
+        </w:rPr>
+        <w:t xml:space="preserve"> code coverage by including all the lines of code</w:t>
+      </w:r>
+      <w:r>
+        <w:rPr>
+          <w:i/>
+        </w:rPr>
+        <w:t xml:space="preserve"> of the scraper</w:t>
+      </w:r>
+      <w:r>
+        <w:rPr>
+          <w:i/>
+        </w:rPr>
+        <w:t xml:space="preserve"> in the allocated tests</w:t>
+      </w:r>
+      <w:r>
+        <w:rPr>
+          <w:i/>
+        </w:rPr>
+        <w:t>. It is important to note as well that all the other classes which are utilized by the class also give a 100% coverage</w:t>
       </w:r>
     </w:p>
     <w:p>
@@ -4861,31 +4910,93 @@
       <w:r>
         <w:tab/>
       </w:r>
+      <w:r>
+        <w:t>It must also be noted that Malta</w:t>
+      </w:r>
+      <w:r>
+        <w:t xml:space="preserve"> </w:t>
+      </w:r>
+      <w:r>
+        <w:t xml:space="preserve">Park recently added an alert that requires the user to wait for 10 seconds before it is able to be clicked away. Despite the fact that using threads is not always a best practice, in this case, it was the most optimal way since it forced the scraper to wait for 11 seconds (1 extra second to ensure visibility of elements) before it interacted with the alert. </w:t>
+      </w:r>
+      <w:r>
+        <w:t>Since this needs to happen before every test, it is present in the test class (</w:t>
+      </w:r>
+      <w:r>
+        <w:rPr>
+          <w:i/>
+          <w:iCs/>
+        </w:rPr>
+        <w:t>In task 2 it is very similar).</w:t>
+      </w:r>
     </w:p>
     <w:p>
       <w:pPr>
         <w:spacing w:line="360" w:lineRule="auto"/>
-      </w:pPr>
+        <w:jc w:val="center"/>
+      </w:pPr>
+      <w:r>
+        <w:drawing>
+          <wp:inline distT="0" distB="0" distL="0" distR="0" wp14:anchorId="4A133ED0" wp14:editId="712E9CE9">
+            <wp:extent cx="3962397" cy="581891"/>
+            <wp:effectExtent l="0" t="0" r="635" b="8890"/>
+            <wp:docPr id="207" name="Picture 207"/>
+            <wp:cNvGraphicFramePr>
+              <a:graphicFrameLocks xmlns:a="http://schemas.openxmlformats.org/drawingml/2006/main" noChangeAspect="1"/>
+            </wp:cNvGraphicFramePr>
+            <a:graphic xmlns:a="http://schemas.openxmlformats.org/drawingml/2006/main">
+              <a:graphicData uri="http://schemas.openxmlformats.org/drawingml/2006/picture">
+                <pic:pic xmlns:pic="http://schemas.openxmlformats.org/drawingml/2006/picture">
+                  <pic:nvPicPr>
+                    <pic:cNvPr id="1" name=""/>
+                    <pic:cNvPicPr/>
+                  </pic:nvPicPr>
+                  <pic:blipFill>
+                    <a:blip r:embed="rId19"/>
+                    <a:stretch>
+                      <a:fillRect/>
+                    </a:stretch>
+                  </pic:blipFill>
+                  <pic:spPr>
+                    <a:xfrm>
+                      <a:off x="0" y="0"/>
+                      <a:ext cx="3979496" cy="584402"/>
+                    </a:xfrm>
+                    <a:prstGeom prst="rect">
+                      <a:avLst/>
+                    </a:prstGeom>
+                  </pic:spPr>
+                </pic:pic>
+              </a:graphicData>
+            </a:graphic>
+          </wp:inline>
+        </w:drawing>
+      </w:r>
     </w:p>
     <w:p>
       <w:pPr>
         <w:spacing w:line="360" w:lineRule="auto"/>
-      </w:pPr>
-    </w:p>
-    <w:p>
-      <w:pPr>
-        <w:spacing w:line="360" w:lineRule="auto"/>
-      </w:pPr>
-    </w:p>
-    <w:p>
-      <w:pPr>
-        <w:spacing w:line="360" w:lineRule="auto"/>
-      </w:pPr>
-    </w:p>
-    <w:p>
-      <w:pPr>
-        <w:spacing w:line="360" w:lineRule="auto"/>
-      </w:pPr>
+        <w:rPr>
+          <w:i/>
+          <w:iCs/>
+        </w:rPr>
+      </w:pPr>
+      <w:r>
+        <w:rPr>
+          <w:b/>
+          <w:bCs/>
+          <w:i/>
+          <w:iCs/>
+        </w:rPr>
+        <w:t>Figure 6</w:t>
+      </w:r>
+      <w:r>
+        <w:rPr>
+          <w:i/>
+          <w:iCs/>
+        </w:rPr>
+        <w:t xml:space="preserve">: Manually putting the scraper to sleep in order to wait for the alert timer to finish and allow the required button to become visible. </w:t>
+      </w:r>
     </w:p>
     <w:p>
       <w:pPr>
@@ -5100,7 +5211,7 @@
                     <pic:cNvPicPr/>
                   </pic:nvPicPr>
                   <pic:blipFill>
-                    <a:blip r:embed="rId19">
+                    <a:blip r:embed="rId20">
                       <a:extLst>
                         <a:ext uri="{28A0092B-C50C-407E-A947-70E740481C1C}">
                           <a14:useLocalDpi xmlns:a14="http://schemas.microsoft.com/office/drawing/2010/main" val="0"/>
@@ -5136,7 +5247,21 @@
         <w:t xml:space="preserve">In this task, constructor injection was the main test </w:t>
       </w:r>
       <w:r>
-        <w:t>pattern used. In below Figure 6</w:t>
+        <w:t xml:space="preserve">pattern used. In below </w:t>
+      </w:r>
+      <w:r>
+        <w:rPr>
+          <w:i/>
+          <w:iCs/>
+        </w:rPr>
+        <w:t xml:space="preserve">Figure </w:t>
+      </w:r>
+      <w:r>
+        <w:rPr>
+          <w:i/>
+          <w:iCs/>
+        </w:rPr>
+        <w:t>7</w:t>
       </w:r>
       <w:r>
         <w:t xml:space="preserve">, it can be seen how the Web driver is passed as the only parameter to the given class, depending on which website it needs to access. </w:t>
@@ -5249,7 +5374,7 @@
           </mc:Choice>
           <mc:Fallback>
             <w:pict>
-              <v:shape w14:anchorId="40552390" id="_x0000_s1040" type="#_x0000_t202" style="position:absolute;left:0;text-align:left;margin-left:458.85pt;margin-top:9.8pt;width:123.3pt;height:22.5pt;z-index:251683840;visibility:visible;mso-wrap-style:square;mso-width-percent:0;mso-height-percent:0;mso-wrap-distance-left:9pt;mso-wrap-distance-top:3.6pt;mso-wrap-distance-right:9pt;mso-wrap-distance-bottom:3.6pt;mso-position-horizontal:absolute;mso-position-horizontal-relative:page;mso-position-vertical:absolute;mso-position-vertical-relative:text;mso-width-percent:0;mso-height-percent:0;mso-width-relative:margin;mso-height-relative:margin;v-text-anchor:top" o:gfxdata="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" stroked="f">
+              <v:shape w14:anchorId="40552390" id="_x0000_s1040" type="#_x0000_t202" style="position:absolute;left:0;text-align:left;margin-left:458.85pt;margin-top:9.8pt;width:123.3pt;height:22.5pt;z-index:251683840;visibility:visible;mso-wrap-style:square;mso-width-percent:0;mso-height-percent:0;mso-wrap-distance-left:9pt;mso-wrap-distance-top:3.6pt;mso-wrap-distance-right:9pt;mso-wrap-distance-bottom:3.6pt;mso-position-horizontal:absolute;mso-position-horizontal-relative:page;mso-position-vertical:absolute;mso-position-vertical-relative:text;mso-width-percent:0;mso-height-percent:0;mso-width-relative:margin;mso-height-relative:margin;v-text-anchor:top" o:gfxdata="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" stroked="f">
                 <v:textbox>
                   <w:txbxContent>
                     <w:p>
@@ -5310,7 +5435,7 @@
                     <pic:cNvPicPr/>
                   </pic:nvPicPr>
                   <pic:blipFill>
-                    <a:blip r:embed="rId20">
+                    <a:blip r:embed="rId21">
                       <a:extLst>
                         <a:ext uri="{28A0092B-C50C-407E-A947-70E740481C1C}">
                           <a14:useLocalDpi xmlns:a14="http://schemas.microsoft.com/office/drawing/2010/main" val="0"/>
@@ -5471,7 +5596,7 @@
           </mc:Choice>
           <mc:Fallback>
             <w:pict>
-              <v:shape w14:anchorId="634377D7" id="_x0000_s1041" type="#_x0000_t202" style="position:absolute;left:0;text-align:left;margin-left:343.7pt;margin-top:18.75pt;width:141.45pt;height:22.5pt;z-index:251688960;visibility:visible;mso-wrap-style:square;mso-width-percent:0;mso-height-percent:0;mso-wrap-distance-left:9pt;mso-wrap-distance-top:3.6pt;mso-wrap-distance-right:9pt;mso-wrap-distance-bottom:3.6pt;mso-position-horizontal:absolute;mso-position-horizontal-relative:page;mso-position-vertical:absolute;mso-position-vertical-relative:text;mso-width-percent:0;mso-height-percent:0;mso-width-relative:margin;mso-height-relative:margin;v-text-anchor:top" o:gfxdata="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" stroked="f">
+              <v:shape w14:anchorId="634377D7" id="_x0000_s1041" type="#_x0000_t202" style="position:absolute;left:0;text-align:left;margin-left:343.7pt;margin-top:18.75pt;width:141.45pt;height:22.5pt;z-index:251688960;visibility:visible;mso-wrap-style:square;mso-width-percent:0;mso-height-percent:0;mso-wrap-distance-left:9pt;mso-wrap-distance-top:3.6pt;mso-wrap-distance-right:9pt;mso-wrap-distance-bottom:3.6pt;mso-position-horizontal:absolute;mso-position-horizontal-relative:page;mso-position-vertical:absolute;mso-position-vertical-relative:text;mso-width-percent:0;mso-height-percent:0;mso-width-relative:margin;mso-height-relative:margin;v-text-anchor:top" o:gfxdata="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" stroked="f">
                 <v:textbox>
                   <w:txbxContent>
                     <w:p>
@@ -5613,7 +5738,7 @@
                     <pic:cNvPicPr/>
                   </pic:nvPicPr>
                   <pic:blipFill>
-                    <a:blip r:embed="rId21">
+                    <a:blip r:embed="rId22">
                       <a:extLst>
                         <a:ext uri="{28A0092B-C50C-407E-A947-70E740481C1C}">
                           <a14:useLocalDpi xmlns:a14="http://schemas.microsoft.com/office/drawing/2010/main" val="0"/>
@@ -5682,7 +5807,7 @@
                     <pic:cNvPicPr/>
                   </pic:nvPicPr>
                   <pic:blipFill>
-                    <a:blip r:embed="rId22">
+                    <a:blip r:embed="rId23">
                       <a:extLst>
                         <a:ext uri="{28A0092B-C50C-407E-A947-70E740481C1C}">
                           <a14:useLocalDpi xmlns:a14="http://schemas.microsoft.com/office/drawing/2010/main" val="0"/>
@@ -5776,7 +5901,16 @@
           <w:i/>
           <w:iCs/>
         </w:rPr>
-        <w:t>Figure 6</w:t>
+        <w:t xml:space="preserve">Figure </w:t>
+      </w:r>
+      <w:r>
+        <w:rPr>
+          <w:b/>
+          <w:bCs/>
+          <w:i/>
+          <w:iCs/>
+        </w:rPr>
+        <w:t>7</w:t>
       </w:r>
       <w:r>
         <w:t xml:space="preserve">: </w:t>
@@ -5854,7 +5988,13 @@
         <w:rPr>
           <w:i/>
         </w:rPr>
-        <w:t xml:space="preserve"> 7</w:t>
+        <w:t xml:space="preserve"> </w:t>
+      </w:r>
+      <w:r>
+        <w:rPr>
+          <w:i/>
+        </w:rPr>
+        <w:t>8</w:t>
       </w:r>
       <w:r>
         <w:t xml:space="preserve"> below one can clearly see how both the price and the description are not even contained in any tag, they just make part of a table </w:t>
@@ -5929,7 +6069,7 @@
                     <pic:cNvPicPr/>
                   </pic:nvPicPr>
                   <pic:blipFill>
-                    <a:blip r:embed="rId23"/>
+                    <a:blip r:embed="rId24"/>
                     <a:stretch>
                       <a:fillRect/>
                     </a:stretch>
@@ -5977,7 +6117,14 @@
           <w:b/>
           <w:i/>
         </w:rPr>
-        <w:t xml:space="preserve"> 7</w:t>
+        <w:t xml:space="preserve"> </w:t>
+      </w:r>
+      <w:r>
+        <w:rPr>
+          <w:b/>
+          <w:i/>
+        </w:rPr>
+        <w:t>8</w:t>
       </w:r>
       <w:r>
         <w:rPr>
@@ -6008,7 +6155,7 @@
       </w:r>
     </w:p>
     <w:p>
-      <w:hyperlink r:id="rId24" w:history="1">
+      <w:hyperlink r:id="rId25" w:history="1">
         <w:r>
           <w:rPr>
             <w:rStyle w:val="Hyperlink"/>
@@ -6027,7 +6174,7 @@
       </w:r>
     </w:p>
     <w:p>
-      <w:hyperlink r:id="rId25" w:history="1">
+      <w:hyperlink r:id="rId26" w:history="1">
         <w:r>
           <w:rPr>
             <w:rStyle w:val="Hyperlink"/>
@@ -6038,11 +6185,9 @@
       <w:r>
         <w:t xml:space="preserve"> </w:t>
       </w:r>
-      <w:bookmarkStart w:id="0" w:name="_GoBack"/>
-      <w:bookmarkEnd w:id="0"/>
     </w:p>
     <w:sectPr>
-      <w:footerReference w:type="default" r:id="rId26"/>
+      <w:footerReference w:type="default" r:id="rId27"/>
       <w:pgSz w:w="11906" w:h="16838"/>
       <w:pgMar w:top="1440" w:right="1440" w:bottom="1440" w:left="1440" w:header="708" w:footer="708" w:gutter="0"/>
       <w:cols w:space="708"/>
@@ -6054,7 +6199,7 @@
 </file>
 
 <file path=word/endnotes.xml><?xml version="1.0" encoding="utf-8"?>
-<w:endnotes xmlns:wpc="http://schemas.microsoft.com/office/word/2010/wordprocessingCanvas" xmlns:mc="http://schemas.openxmlformats.org/markup-compatibility/2006" xmlns:o="urn:schemas-microsoft-com:office:office" xmlns:r="http://schemas.openxmlformats.org/officeDocument/2006/relationships" xmlns:m="http://schemas.openxmlformats.org/officeDocument/2006/math" xmlns:v="urn:schemas-microsoft-com:vml" xmlns:wp14="http://schemas.microsoft.com/office/word/2010/wordprocessingDrawing" xmlns:wp="http://schemas.openxmlformats.org/drawingml/2006/wordprocessingDrawing" xmlns:w10="urn:schemas-microsoft-com:office:word" xmlns:w="http://schemas.openxmlformats.org/wordprocessingml/2006/main" xmlns:w14="http://schemas.microsoft.com/office/word/2010/wordml" xmlns:w15="http://schemas.microsoft.com/office/word/2012/wordml" xmlns:wpg="http://schemas.microsoft.com/office/word/2010/wordprocessingGroup" xmlns:wpi="http://schemas.microsoft.com/office/word/2010/wordprocessingInk" xmlns:wne="http://schemas.microsoft.com/office/word/2006/wordml" xmlns:wps="http://schemas.microsoft.com/office/word/2010/wordprocessingShape" mc:Ignorable="w14 w15 wp14">
+<w:endnotes xmlns:wpc="http://schemas.microsoft.com/office/word/2010/wordprocessingCanvas" xmlns:cx="http://schemas.microsoft.com/office/drawing/2014/chartex" xmlns:cx1="http://schemas.microsoft.com/office/drawing/2015/9/8/chartex" xmlns:cx2="http://schemas.microsoft.com/office/drawing/2015/10/21/chartex" xmlns:cx3="http://schemas.microsoft.com/office/drawing/2016/5/9/chartex" xmlns:cx4="http://schemas.microsoft.com/office/drawing/2016/5/10/chartex" xmlns:cx5="http://schemas.microsoft.com/office/drawing/2016/5/11/chartex" xmlns:cx6="http://schemas.microsoft.com/office/drawing/2016/5/12/chartex" xmlns:cx7="http://schemas.microsoft.com/office/drawing/2016/5/13/chartex" xmlns:cx8="http://schemas.microsoft.com/office/drawing/2016/5/14/chartex" xmlns:mc="http://schemas.openxmlformats.org/markup-compatibility/2006" xmlns:aink="http://schemas.microsoft.com/office/drawing/2016/ink" xmlns:am3d="http://schemas.microsoft.com/office/drawing/2017/model3d" xmlns:o="urn:schemas-microsoft-com:office:office" xmlns:oel="http://schemas.microsoft.com/office/2019/extlst" xmlns:r="http://schemas.openxmlformats.org/officeDocument/2006/relationships" xmlns:m="http://schemas.openxmlformats.org/officeDocument/2006/math" xmlns:v="urn:schemas-microsoft-com:vml" xmlns:wp14="http://schemas.microsoft.com/office/word/2010/wordprocessingDrawing" xmlns:wp="http://schemas.openxmlformats.org/drawingml/2006/wordprocessingDrawing" xmlns:w10="urn:schemas-microsoft-com:office:word" xmlns:w="http://schemas.openxmlformats.org/wordprocessingml/2006/main" xmlns:w14="http://schemas.microsoft.com/office/word/2010/wordml" xmlns:w15="http://schemas.microsoft.com/office/word/2012/wordml" xmlns:w16cex="http://schemas.microsoft.com/office/word/2018/wordml/cex" xmlns:w16cid="http://schemas.microsoft.com/office/word/2016/wordml/cid" xmlns:w16="http://schemas.microsoft.com/office/word/2018/wordml" xmlns:w16sdtdh="http://schemas.microsoft.com/office/word/2020/wordml/sdtdatahash" xmlns:w16se="http://schemas.microsoft.com/office/word/2015/wordml/symex" xmlns:wpg="http://schemas.microsoft.com/office/word/2010/wordprocessingGroup" xmlns:wpi="http://schemas.microsoft.com/office/word/2010/wordprocessingInk" xmlns:wne="http://schemas.microsoft.com/office/word/2006/wordml" xmlns:wps="http://schemas.microsoft.com/office/word/2010/wordprocessingShape" mc:Ignorable="w14 w15 w16se w16cid w16 w16cex w16sdtdh wp14">
   <w:endnote w:type="separator" w:id="-1">
     <w:p>
       <w:pPr>
@@ -6079,7 +6224,7 @@
 </file>
 
 <file path=word/footer1.xml><?xml version="1.0" encoding="utf-8"?>
-<w:ftr xmlns:wpc="http://schemas.microsoft.com/office/word/2010/wordprocessingCanvas" xmlns:mc="http://schemas.openxmlformats.org/markup-compatibility/2006" xmlns:o="urn:schemas-microsoft-com:office:office" xmlns:r="http://schemas.openxmlformats.org/officeDocument/2006/relationships" xmlns:m="http://schemas.openxmlformats.org/officeDocument/2006/math" xmlns:v="urn:schemas-microsoft-com:vml" xmlns:wp14="http://schemas.microsoft.com/office/word/2010/wordprocessingDrawing" xmlns:wp="http://schemas.openxmlformats.org/drawingml/2006/wordprocessingDrawing" xmlns:w10="urn:schemas-microsoft-com:office:word" xmlns:w="http://schemas.openxmlformats.org/wordprocessingml/2006/main" xmlns:w14="http://schemas.microsoft.com/office/word/2010/wordml" xmlns:w15="http://schemas.microsoft.com/office/word/2012/wordml" xmlns:wpg="http://schemas.microsoft.com/office/word/2010/wordprocessingGroup" xmlns:wpi="http://schemas.microsoft.com/office/word/2010/wordprocessingInk" xmlns:wne="http://schemas.microsoft.com/office/word/2006/wordml" xmlns:wps="http://schemas.microsoft.com/office/word/2010/wordprocessingShape" mc:Ignorable="w14 w15 wp14">
+<w:ftr xmlns:wpc="http://schemas.microsoft.com/office/word/2010/wordprocessingCanvas" xmlns:cx="http://schemas.microsoft.com/office/drawing/2014/chartex" xmlns:cx1="http://schemas.microsoft.com/office/drawing/2015/9/8/chartex" xmlns:cx2="http://schemas.microsoft.com/office/drawing/2015/10/21/chartex" xmlns:cx3="http://schemas.microsoft.com/office/drawing/2016/5/9/chartex" xmlns:cx4="http://schemas.microsoft.com/office/drawing/2016/5/10/chartex" xmlns:cx5="http://schemas.microsoft.com/office/drawing/2016/5/11/chartex" xmlns:cx6="http://schemas.microsoft.com/office/drawing/2016/5/12/chartex" xmlns:cx7="http://schemas.microsoft.com/office/drawing/2016/5/13/chartex" xmlns:cx8="http://schemas.microsoft.com/office/drawing/2016/5/14/chartex" xmlns:mc="http://schemas.openxmlformats.org/markup-compatibility/2006" xmlns:aink="http://schemas.microsoft.com/office/drawing/2016/ink" xmlns:am3d="http://schemas.microsoft.com/office/drawing/2017/model3d" xmlns:o="urn:schemas-microsoft-com:office:office" xmlns:oel="http://schemas.microsoft.com/office/2019/extlst" xmlns:r="http://schemas.openxmlformats.org/officeDocument/2006/relationships" xmlns:m="http://schemas.openxmlformats.org/officeDocument/2006/math" xmlns:v="urn:schemas-microsoft-com:vml" xmlns:wp14="http://schemas.microsoft.com/office/word/2010/wordprocessingDrawing" xmlns:wp="http://schemas.openxmlformats.org/drawingml/2006/wordprocessingDrawing" xmlns:w10="urn:schemas-microsoft-com:office:word" xmlns:w="http://schemas.openxmlformats.org/wordprocessingml/2006/main" xmlns:w14="http://schemas.microsoft.com/office/word/2010/wordml" xmlns:w15="http://schemas.microsoft.com/office/word/2012/wordml" xmlns:w16cex="http://schemas.microsoft.com/office/word/2018/wordml/cex" xmlns:w16cid="http://schemas.microsoft.com/office/word/2016/wordml/cid" xmlns:w16="http://schemas.microsoft.com/office/word/2018/wordml" xmlns:w16sdtdh="http://schemas.microsoft.com/office/word/2020/wordml/sdtdatahash" xmlns:w16se="http://schemas.microsoft.com/office/word/2015/wordml/symex" xmlns:wpg="http://schemas.microsoft.com/office/word/2010/wordprocessingGroup" xmlns:wpi="http://schemas.microsoft.com/office/word/2010/wordprocessingInk" xmlns:wne="http://schemas.microsoft.com/office/word/2006/wordml" xmlns:wps="http://schemas.microsoft.com/office/word/2010/wordprocessingShape" mc:Ignorable="w14 w15 w16se w16cid w16 w16cex w16sdtdh wp14">
   <w:sdt>
     <w:sdtPr>
       <w:id w:val="-1623613188"/>
@@ -6146,7 +6291,7 @@
 </file>
 
 <file path=word/footnotes.xml><?xml version="1.0" encoding="utf-8"?>
-<w:footnotes xmlns:wpc="http://schemas.microsoft.com/office/word/2010/wordprocessingCanvas" xmlns:mc="http://schemas.openxmlformats.org/markup-compatibility/2006" xmlns:o="urn:schemas-microsoft-com:office:office" xmlns:r="http://schemas.openxmlformats.org/officeDocument/2006/relationships" xmlns:m="http://schemas.openxmlformats.org/officeDocument/2006/math" xmlns:v="urn:schemas-microsoft-com:vml" xmlns:wp14="http://schemas.microsoft.com/office/word/2010/wordprocessingDrawing" xmlns:wp="http://schemas.openxmlformats.org/drawingml/2006/wordprocessingDrawing" xmlns:w10="urn:schemas-microsoft-com:office:word" xmlns:w="http://schemas.openxmlformats.org/wordprocessingml/2006/main" xmlns:w14="http://schemas.microsoft.com/office/word/2010/wordml" xmlns:w15="http://schemas.microsoft.com/office/word/2012/wordml" xmlns:wpg="http://schemas.microsoft.com/office/word/2010/wordprocessingGroup" xmlns:wpi="http://schemas.microsoft.com/office/word/2010/wordprocessingInk" xmlns:wne="http://schemas.microsoft.com/office/word/2006/wordml" xmlns:wps="http://schemas.microsoft.com/office/word/2010/wordprocessingShape" mc:Ignorable="w14 w15 wp14">
+<w:footnotes xmlns:wpc="http://schemas.microsoft.com/office/word/2010/wordprocessingCanvas" xmlns:cx="http://schemas.microsoft.com/office/drawing/2014/chartex" xmlns:cx1="http://schemas.microsoft.com/office/drawing/2015/9/8/chartex" xmlns:cx2="http://schemas.microsoft.com/office/drawing/2015/10/21/chartex" xmlns:cx3="http://schemas.microsoft.com/office/drawing/2016/5/9/chartex" xmlns:cx4="http://schemas.microsoft.com/office/drawing/2016/5/10/chartex" xmlns:cx5="http://schemas.microsoft.com/office/drawing/2016/5/11/chartex" xmlns:cx6="http://schemas.microsoft.com/office/drawing/2016/5/12/chartex" xmlns:cx7="http://schemas.microsoft.com/office/drawing/2016/5/13/chartex" xmlns:cx8="http://schemas.microsoft.com/office/drawing/2016/5/14/chartex" xmlns:mc="http://schemas.openxmlformats.org/markup-compatibility/2006" xmlns:aink="http://schemas.microsoft.com/office/drawing/2016/ink" xmlns:am3d="http://schemas.microsoft.com/office/drawing/2017/model3d" xmlns:o="urn:schemas-microsoft-com:office:office" xmlns:oel="http://schemas.microsoft.com/office/2019/extlst" xmlns:r="http://schemas.openxmlformats.org/officeDocument/2006/relationships" xmlns:m="http://schemas.openxmlformats.org/officeDocument/2006/math" xmlns:v="urn:schemas-microsoft-com:vml" xmlns:wp14="http://schemas.microsoft.com/office/word/2010/wordprocessingDrawing" xmlns:wp="http://schemas.openxmlformats.org/drawingml/2006/wordprocessingDrawing" xmlns:w10="urn:schemas-microsoft-com:office:word" xmlns:w="http://schemas.openxmlformats.org/wordprocessingml/2006/main" xmlns:w14="http://schemas.microsoft.com/office/word/2010/wordml" xmlns:w15="http://schemas.microsoft.com/office/word/2012/wordml" xmlns:w16cex="http://schemas.microsoft.com/office/word/2018/wordml/cex" xmlns:w16cid="http://schemas.microsoft.com/office/word/2016/wordml/cid" xmlns:w16="http://schemas.microsoft.com/office/word/2018/wordml" xmlns:w16sdtdh="http://schemas.microsoft.com/office/word/2020/wordml/sdtdatahash" xmlns:w16se="http://schemas.microsoft.com/office/word/2015/wordml/symex" xmlns:wpg="http://schemas.microsoft.com/office/word/2010/wordprocessingGroup" xmlns:wpi="http://schemas.microsoft.com/office/word/2010/wordprocessingInk" xmlns:wne="http://schemas.microsoft.com/office/word/2006/wordml" xmlns:wps="http://schemas.microsoft.com/office/word/2010/wordprocessingShape" mc:Ignorable="w14 w15 w16se w16cid w16 w16cex w16sdtdh wp14">
   <w:footnote w:type="separator" w:id="-1">
     <w:p>
       <w:pPr>
@@ -6171,7 +6316,7 @@
 </file>
 
 <file path=word/styles.xml><?xml version="1.0" encoding="utf-8"?>
-<w:styles xmlns:mc="http://schemas.openxmlformats.org/markup-compatibility/2006" xmlns:r="http://schemas.openxmlformats.org/officeDocument/2006/relationships" xmlns:w="http://schemas.openxmlformats.org/wordprocessingml/2006/main" xmlns:w14="http://schemas.microsoft.com/office/word/2010/wordml" xmlns:w15="http://schemas.microsoft.com/office/word/2012/wordml" mc:Ignorable="w14 w15">
+<w:styles xmlns:mc="http://schemas.openxmlformats.org/markup-compatibility/2006" xmlns:r="http://schemas.openxmlformats.org/officeDocument/2006/relationships" xmlns:w="http://schemas.openxmlformats.org/wordprocessingml/2006/main" xmlns:w14="http://schemas.microsoft.com/office/word/2010/wordml" xmlns:w15="http://schemas.microsoft.com/office/word/2012/wordml" xmlns:w16cex="http://schemas.microsoft.com/office/word/2018/wordml/cex" xmlns:w16cid="http://schemas.microsoft.com/office/word/2016/wordml/cid" xmlns:w16="http://schemas.microsoft.com/office/word/2018/wordml" xmlns:w16sdtdh="http://schemas.microsoft.com/office/word/2020/wordml/sdtdatahash" xmlns:w16se="http://schemas.microsoft.com/office/word/2015/wordml/symex" mc:Ignorable="w14 w15 w16se w16cid w16 w16cex w16sdtdh">
   <w:docDefaults>
     <w:rPrDefault>
       <w:rPr>
@@ -6187,7 +6332,7 @@
       </w:pPr>
     </w:pPrDefault>
   </w:docDefaults>
-  <w:latentStyles w:defLockedState="0" w:defUIPriority="99" w:defSemiHidden="0" w:defUnhideWhenUsed="0" w:defQFormat="0" w:count="371">
+  <w:latentStyles w:defLockedState="0" w:defUIPriority="99" w:defSemiHidden="0" w:defUnhideWhenUsed="0" w:defQFormat="0" w:count="376">
     <w:lsdException w:name="Normal" w:uiPriority="0" w:qFormat="1"/>
     <w:lsdException w:name="heading 1" w:uiPriority="9" w:qFormat="1"/>
     <w:lsdException w:name="heading 2" w:semiHidden="1" w:uiPriority="9" w:unhideWhenUsed="1" w:qFormat="1"/>
@@ -6293,7 +6438,6 @@
     <w:lsdException w:name="HTML Sample" w:semiHidden="1" w:unhideWhenUsed="1"/>
     <w:lsdException w:name="HTML Typewriter" w:semiHidden="1" w:unhideWhenUsed="1"/>
     <w:lsdException w:name="HTML Variable" w:semiHidden="1" w:unhideWhenUsed="1"/>
-    <w:lsdException w:name="Normal Table" w:semiHidden="1" w:unhideWhenUsed="1"/>
     <w:lsdException w:name="annotation subject" w:semiHidden="1" w:unhideWhenUsed="1"/>
     <w:lsdException w:name="No List" w:semiHidden="1" w:unhideWhenUsed="1"/>
     <w:lsdException w:name="Outline List 1" w:semiHidden="1" w:unhideWhenUsed="1"/>
@@ -6336,11 +6480,8 @@
     <w:lsdException w:name="Table Contemporary" w:semiHidden="1" w:unhideWhenUsed="1"/>
     <w:lsdException w:name="Table Elegant" w:semiHidden="1" w:unhideWhenUsed="1"/>
     <w:lsdException w:name="Table Professional" w:semiHidden="1" w:unhideWhenUsed="1"/>
-    <w:lsdException w:name="Table Subtle 1" w:semiHidden="1" w:unhideWhenUsed="1"/>
     <w:lsdException w:name="Table Subtle 2" w:semiHidden="1" w:unhideWhenUsed="1"/>
     <w:lsdException w:name="Table Web 1" w:semiHidden="1" w:unhideWhenUsed="1"/>
-    <w:lsdException w:name="Table Web 2" w:semiHidden="1" w:unhideWhenUsed="1"/>
-    <w:lsdException w:name="Table Web 3" w:semiHidden="1" w:unhideWhenUsed="1"/>
     <w:lsdException w:name="Balloon Text" w:semiHidden="1" w:unhideWhenUsed="1"/>
     <w:lsdException w:name="Table Grid" w:uiPriority="39"/>
     <w:lsdException w:name="Table Theme" w:semiHidden="1" w:unhideWhenUsed="1"/>
@@ -6559,6 +6700,11 @@
     <w:lsdException w:name="List Table 5 Dark Accent 6" w:uiPriority="50"/>
     <w:lsdException w:name="List Table 6 Colorful Accent 6" w:uiPriority="51"/>
     <w:lsdException w:name="List Table 7 Colorful Accent 6" w:uiPriority="52"/>
+    <w:lsdException w:name="Mention" w:semiHidden="1" w:unhideWhenUsed="1"/>
+    <w:lsdException w:name="Smart Hyperlink" w:semiHidden="1" w:unhideWhenUsed="1"/>
+    <w:lsdException w:name="Hashtag" w:semiHidden="1" w:unhideWhenUsed="1"/>
+    <w:lsdException w:name="Unresolved Mention" w:semiHidden="1" w:unhideWhenUsed="1"/>
+    <w:lsdException w:name="Smart Link" w:semiHidden="1" w:unhideWhenUsed="1"/>
   </w:latentStyles>
   <w:style w:type="paragraph" w:default="1" w:styleId="Normal">
     <w:name w:val="Normal"/>
@@ -6821,6 +6967,18 @@
     <w:rsid w:val="00591C30"/>
     <w:rPr>
       <w:color w:val="0563C1" w:themeColor="hyperlink"/>
+      <w:u w:val="single"/>
+    </w:rPr>
+  </w:style>
+  <w:style w:type="character" w:styleId="FollowedHyperlink">
+    <w:name w:val="FollowedHyperlink"/>
+    <w:basedOn w:val="DefaultParagraphFont"/>
+    <w:uiPriority w:val="99"/>
+    <w:semiHidden/>
+    <w:unhideWhenUsed/>
+    <w:rsid w:val="00F72DE1"/>
+    <w:rPr>
+      <w:color w:val="954F72" w:themeColor="followedHyperlink"/>
       <w:u w:val="single"/>
     </w:rPr>
   </w:style>

--- a/School/SoftwareTesting/CPS3230 - Assignment1/Software Testing - documentation.docx
+++ b/School/SoftwareTesting/CPS3230 - Assignment1/Software Testing - documentation.docx
@@ -1,6 +1,6 @@
 
 <file path=word/document.xml><?xml version="1.0" encoding="utf-8"?>
-<w:document xmlns:wpc="http://schemas.microsoft.com/office/word/2010/wordprocessingCanvas" xmlns:cx="http://schemas.microsoft.com/office/drawing/2014/chartex" xmlns:cx1="http://schemas.microsoft.com/office/drawing/2015/9/8/chartex" xmlns:cx2="http://schemas.microsoft.com/office/drawing/2015/10/21/chartex" xmlns:cx3="http://schemas.microsoft.com/office/drawing/2016/5/9/chartex" xmlns:cx4="http://schemas.microsoft.com/office/drawing/2016/5/10/chartex" xmlns:cx5="http://schemas.microsoft.com/office/drawing/2016/5/11/chartex" xmlns:cx6="http://schemas.microsoft.com/office/drawing/2016/5/12/chartex" xmlns:cx7="http://schemas.microsoft.com/office/drawing/2016/5/13/chartex" xmlns:cx8="http://schemas.microsoft.com/office/drawing/2016/5/14/chartex" xmlns:mc="http://schemas.openxmlformats.org/markup-compatibility/2006" xmlns:aink="http://schemas.microsoft.com/office/drawing/2016/ink" xmlns:am3d="http://schemas.microsoft.com/office/drawing/2017/model3d" xmlns:o="urn:schemas-microsoft-com:office:office" xmlns:oel="http://schemas.microsoft.com/office/2019/extlst" xmlns:r="http://schemas.openxmlformats.org/officeDocument/2006/relationships" xmlns:m="http://schemas.openxmlformats.org/officeDocument/2006/math" xmlns:v="urn:schemas-microsoft-com:vml" xmlns:wp14="http://schemas.microsoft.com/office/word/2010/wordprocessingDrawing" xmlns:wp="http://schemas.openxmlformats.org/drawingml/2006/wordprocessingDrawing" xmlns:w10="urn:schemas-microsoft-com:office:word" xmlns:w="http://schemas.openxmlformats.org/wordprocessingml/2006/main" xmlns:w14="http://schemas.microsoft.com/office/word/2010/wordml" xmlns:w15="http://schemas.microsoft.com/office/word/2012/wordml" xmlns:w16cex="http://schemas.microsoft.com/office/word/2018/wordml/cex" xmlns:w16cid="http://schemas.microsoft.com/office/word/2016/wordml/cid" xmlns:w16="http://schemas.microsoft.com/office/word/2018/wordml" xmlns:w16sdtdh="http://schemas.microsoft.com/office/word/2020/wordml/sdtdatahash" xmlns:w16se="http://schemas.microsoft.com/office/word/2015/wordml/symex" xmlns:wpg="http://schemas.microsoft.com/office/word/2010/wordprocessingGroup" xmlns:wpi="http://schemas.microsoft.com/office/word/2010/wordprocessingInk" xmlns:wne="http://schemas.microsoft.com/office/word/2006/wordml" xmlns:wps="http://schemas.microsoft.com/office/word/2010/wordprocessingShape" mc:Ignorable="w14 w15 w16se w16cid w16 w16cex w16sdtdh wp14">
+<w:document xmlns:wpc="http://schemas.microsoft.com/office/word/2010/wordprocessingCanvas" xmlns:mc="http://schemas.openxmlformats.org/markup-compatibility/2006" xmlns:o="urn:schemas-microsoft-com:office:office" xmlns:r="http://schemas.openxmlformats.org/officeDocument/2006/relationships" xmlns:m="http://schemas.openxmlformats.org/officeDocument/2006/math" xmlns:v="urn:schemas-microsoft-com:vml" xmlns:wp14="http://schemas.microsoft.com/office/word/2010/wordprocessingDrawing" xmlns:wp="http://schemas.openxmlformats.org/drawingml/2006/wordprocessingDrawing" xmlns:w10="urn:schemas-microsoft-com:office:word" xmlns:w="http://schemas.openxmlformats.org/wordprocessingml/2006/main" xmlns:w14="http://schemas.microsoft.com/office/word/2010/wordml" xmlns:w15="http://schemas.microsoft.com/office/word/2012/wordml" xmlns:wpg="http://schemas.microsoft.com/office/word/2010/wordprocessingGroup" xmlns:wpi="http://schemas.microsoft.com/office/word/2010/wordprocessingInk" xmlns:wne="http://schemas.microsoft.com/office/word/2006/wordml" xmlns:wps="http://schemas.microsoft.com/office/word/2010/wordprocessingShape" mc:Ignorable="w14 w15 wp14">
   <w:body>
     <w:p>
       <w:pPr>
@@ -18,7 +18,7 @@
           <w:sz w:val="24"/>
           <w:szCs w:val="24"/>
           <w:bdr w:val="none" w:sz="0" w:space="0" w:color="auto" w:frame="1"/>
-          <w:lang w:val="es-ES" w:eastAsia="es-ES"/>
+          <w:lang w:val="en-GB" w:eastAsia="en-GB"/>
         </w:rPr>
         <w:drawing>
           <wp:anchor distT="0" distB="0" distL="114300" distR="114300" simplePos="0" relativeHeight="251703296" behindDoc="1" locked="0" layoutInCell="1" allowOverlap="1" wp14:anchorId="0D6B6CF4" wp14:editId="3DE64307">
@@ -307,7 +307,29 @@
           <w:lang w:eastAsia="es-ES"/>
         </w:rPr>
         <w:tab/>
-        <w:t>Philip Paul Grima(22602H)</w:t>
+        <w:t xml:space="preserve">Philip Paul </w:t>
+      </w:r>
+      <w:proofErr w:type="gramStart"/>
+      <w:r>
+        <w:rPr>
+          <w:rFonts w:ascii="Calibri" w:eastAsia="Times New Roman" w:hAnsi="Calibri" w:cs="Calibri"/>
+          <w:color w:val="000000"/>
+          <w:sz w:val="24"/>
+          <w:szCs w:val="24"/>
+          <w:lang w:eastAsia="es-ES"/>
+        </w:rPr>
+        <w:t>Grima(</w:t>
+      </w:r>
+      <w:proofErr w:type="gramEnd"/>
+      <w:r>
+        <w:rPr>
+          <w:rFonts w:ascii="Calibri" w:eastAsia="Times New Roman" w:hAnsi="Calibri" w:cs="Calibri"/>
+          <w:color w:val="000000"/>
+          <w:sz w:val="24"/>
+          <w:szCs w:val="24"/>
+          <w:lang w:eastAsia="es-ES"/>
+        </w:rPr>
+        <w:t>22602H)</w:t>
       </w:r>
       <w:r>
         <w:rPr>
@@ -681,6 +703,7 @@
         </w:rPr>
         <w:t xml:space="preserve">Lecturer: </w:t>
       </w:r>
+      <w:proofErr w:type="spellStart"/>
       <w:r>
         <w:rPr>
           <w:rFonts w:ascii="Calibri" w:eastAsia="Times New Roman" w:hAnsi="Calibri" w:cs="Calibri"/>
@@ -691,8 +714,9 @@
           <w:szCs w:val="24"/>
           <w:lang w:eastAsia="es-ES"/>
         </w:rPr>
-        <w:t>Dr Mark M</w:t>
-      </w:r>
+        <w:t>Dr</w:t>
+      </w:r>
+      <w:proofErr w:type="spellEnd"/>
       <w:r>
         <w:rPr>
           <w:rFonts w:ascii="Calibri" w:eastAsia="Times New Roman" w:hAnsi="Calibri" w:cs="Calibri"/>
@@ -703,6 +727,18 @@
           <w:szCs w:val="24"/>
           <w:lang w:eastAsia="es-ES"/>
         </w:rPr>
+        <w:t xml:space="preserve"> Mark M</w:t>
+      </w:r>
+      <w:r>
+        <w:rPr>
+          <w:rFonts w:ascii="Calibri" w:eastAsia="Times New Roman" w:hAnsi="Calibri" w:cs="Calibri"/>
+          <w:b/>
+          <w:bCs/>
+          <w:color w:val="000000"/>
+          <w:sz w:val="24"/>
+          <w:szCs w:val="24"/>
+          <w:lang w:eastAsia="es-ES"/>
+        </w:rPr>
         <w:t>icallef</w:t>
       </w:r>
     </w:p>
@@ -842,7 +878,15 @@
         <w:jc w:val="both"/>
       </w:pPr>
       <w:r>
-        <w:t>I understand that the penalties for committing a breach of the regulations include loss of marks; cancellation of examination results; enforced suspension of studies; or expulsion from the degree programme.</w:t>
+        <w:t xml:space="preserve">I understand that the penalties for committing a breach of the regulations include loss of marks; cancellation of examination results; enforced suspension of studies; or expulsion from the degree </w:t>
+      </w:r>
+      <w:proofErr w:type="spellStart"/>
+      <w:r>
+        <w:t>programme</w:t>
+      </w:r>
+      <w:proofErr w:type="spellEnd"/>
+      <w:r>
+        <w:t>.</w:t>
       </w:r>
     </w:p>
     <w:p>
@@ -1041,7 +1085,7 @@
         <w:rPr>
           <w:noProof/>
           <w:sz w:val="20"/>
-          <w:lang w:val="es-ES" w:eastAsia="es-ES"/>
+          <w:lang w:val="en-GB" w:eastAsia="en-GB"/>
         </w:rPr>
         <w:drawing>
           <wp:anchor distT="0" distB="0" distL="114300" distR="114300" simplePos="0" relativeHeight="251691008" behindDoc="1" locked="0" layoutInCell="1" allowOverlap="1" wp14:anchorId="5E071959" wp14:editId="516447CB">
@@ -1141,7 +1185,7 @@
       <w:r>
         <w:rPr>
           <w:noProof/>
-          <w:lang w:val="es-ES" w:eastAsia="es-ES"/>
+          <w:lang w:val="en-GB" w:eastAsia="en-GB"/>
         </w:rPr>
         <mc:AlternateContent>
           <mc:Choice Requires="wps">
@@ -1236,7 +1280,7 @@
               </wp:anchor>
             </w:drawing>
           </mc:Choice>
-          <mc:Fallback>
+          <mc:Fallback xmlns:w16se="http://schemas.microsoft.com/office/word/2015/wordml/symex" xmlns:w16sdtdh="http://schemas.microsoft.com/office/word/2020/wordml/sdtdatahash" xmlns:w16="http://schemas.microsoft.com/office/word/2018/wordml" xmlns:w16cid="http://schemas.microsoft.com/office/word/2016/wordml/cid" xmlns:w16cex="http://schemas.microsoft.com/office/word/2018/wordml/cex" xmlns:oel="http://schemas.microsoft.com/office/2019/extlst" xmlns:am3d="http://schemas.microsoft.com/office/drawing/2017/model3d" xmlns:aink="http://schemas.microsoft.com/office/drawing/2016/ink" xmlns:cx8="http://schemas.microsoft.com/office/drawing/2016/5/14/chartex" xmlns:cx7="http://schemas.microsoft.com/office/drawing/2016/5/13/chartex" xmlns:cx6="http://schemas.microsoft.com/office/drawing/2016/5/12/chartex" xmlns:cx5="http://schemas.microsoft.com/office/drawing/2016/5/11/chartex" xmlns:cx4="http://schemas.microsoft.com/office/drawing/2016/5/10/chartex" xmlns:cx3="http://schemas.microsoft.com/office/drawing/2016/5/9/chartex" xmlns:cx2="http://schemas.microsoft.com/office/drawing/2015/10/21/chartex" xmlns:cx1="http://schemas.microsoft.com/office/drawing/2015/9/8/chartex" xmlns:cx="http://schemas.microsoft.com/office/drawing/2014/chartex">
             <w:pict>
               <v:shape w14:anchorId="3D7B9A9A" id="Freeform 204" o:spid="_x0000_s1026" style="position:absolute;margin-left:63pt;margin-top:7.85pt;width:174pt;height:.1pt;z-index:-251624448;visibility:visible;mso-wrap-style:square;mso-width-percent:0;mso-height-percent:0;mso-wrap-distance-left:0;mso-wrap-distance-top:0;mso-wrap-distance-right:0;mso-wrap-distance-bottom:0;mso-position-horizontal:absolute;mso-position-horizontal-relative:page;mso-position-vertical:absolute;mso-position-vertical-relative:text;mso-width-percent:0;mso-height-percent:0;mso-width-relative:page;mso-height-relative:page;v-text-anchor:top" coordsize="3480,1270" o:gfxdata="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" path="m,l3480,e" filled="f" strokeweight=".21125mm">
                 <v:path arrowok="t" o:connecttype="custom" o:connectlocs="0,0;2209800,0" o:connectangles="0,0"/>
@@ -1249,7 +1293,7 @@
       <w:r>
         <w:rPr>
           <w:noProof/>
-          <w:lang w:val="es-ES" w:eastAsia="es-ES"/>
+          <w:lang w:val="en-GB" w:eastAsia="en-GB"/>
         </w:rPr>
         <mc:AlternateContent>
           <mc:Choice Requires="wps">
@@ -1344,7 +1388,7 @@
               </wp:anchor>
             </w:drawing>
           </mc:Choice>
-          <mc:Fallback>
+          <mc:Fallback xmlns:w16se="http://schemas.microsoft.com/office/word/2015/wordml/symex" xmlns:w16sdtdh="http://schemas.microsoft.com/office/word/2020/wordml/sdtdatahash" xmlns:w16="http://schemas.microsoft.com/office/word/2018/wordml" xmlns:w16cid="http://schemas.microsoft.com/office/word/2016/wordml/cid" xmlns:w16cex="http://schemas.microsoft.com/office/word/2018/wordml/cex" xmlns:oel="http://schemas.microsoft.com/office/2019/extlst" xmlns:am3d="http://schemas.microsoft.com/office/drawing/2017/model3d" xmlns:aink="http://schemas.microsoft.com/office/drawing/2016/ink" xmlns:cx8="http://schemas.microsoft.com/office/drawing/2016/5/14/chartex" xmlns:cx7="http://schemas.microsoft.com/office/drawing/2016/5/13/chartex" xmlns:cx6="http://schemas.microsoft.com/office/drawing/2016/5/12/chartex" xmlns:cx5="http://schemas.microsoft.com/office/drawing/2016/5/11/chartex" xmlns:cx4="http://schemas.microsoft.com/office/drawing/2016/5/10/chartex" xmlns:cx3="http://schemas.microsoft.com/office/drawing/2016/5/9/chartex" xmlns:cx2="http://schemas.microsoft.com/office/drawing/2015/10/21/chartex" xmlns:cx1="http://schemas.microsoft.com/office/drawing/2015/9/8/chartex" xmlns:cx="http://schemas.microsoft.com/office/drawing/2014/chartex">
             <w:pict>
               <v:shape w14:anchorId="51DF5AB3" id="Freeform 203" o:spid="_x0000_s1026" style="position:absolute;margin-left:351pt;margin-top:7.85pt;width:168pt;height:.1pt;z-index:-251623424;visibility:visible;mso-wrap-style:square;mso-width-percent:0;mso-height-percent:0;mso-wrap-distance-left:0;mso-wrap-distance-top:0;mso-wrap-distance-right:0;mso-wrap-distance-bottom:0;mso-position-horizontal:absolute;mso-position-horizontal-relative:page;mso-position-vertical:absolute;mso-position-vertical-relative:text;mso-width-percent:0;mso-height-percent:0;mso-width-relative:page;mso-height-relative:page;v-text-anchor:top" coordsize="3360,1270" o:gfxdata="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" path="m,l3360,e" filled="f" strokeweight=".21125mm">
                 <v:path arrowok="t" o:connecttype="custom" o:connectlocs="0,0;2133600,0" o:connectangles="0,0"/>
@@ -1424,7 +1468,7 @@
       <w:r>
         <w:rPr>
           <w:noProof/>
-          <w:lang w:val="es-ES" w:eastAsia="es-ES"/>
+          <w:lang w:val="en-GB" w:eastAsia="en-GB"/>
         </w:rPr>
         <mc:AlternateContent>
           <mc:Choice Requires="wps">
@@ -1519,7 +1563,7 @@
               </wp:anchor>
             </w:drawing>
           </mc:Choice>
-          <mc:Fallback>
+          <mc:Fallback xmlns:w16se="http://schemas.microsoft.com/office/word/2015/wordml/symex" xmlns:w16sdtdh="http://schemas.microsoft.com/office/word/2020/wordml/sdtdatahash" xmlns:w16="http://schemas.microsoft.com/office/word/2018/wordml" xmlns:w16cid="http://schemas.microsoft.com/office/word/2016/wordml/cid" xmlns:w16cex="http://schemas.microsoft.com/office/word/2018/wordml/cex" xmlns:oel="http://schemas.microsoft.com/office/2019/extlst" xmlns:am3d="http://schemas.microsoft.com/office/drawing/2017/model3d" xmlns:aink="http://schemas.microsoft.com/office/drawing/2016/ink" xmlns:cx8="http://schemas.microsoft.com/office/drawing/2016/5/14/chartex" xmlns:cx7="http://schemas.microsoft.com/office/drawing/2016/5/13/chartex" xmlns:cx6="http://schemas.microsoft.com/office/drawing/2016/5/12/chartex" xmlns:cx5="http://schemas.microsoft.com/office/drawing/2016/5/11/chartex" xmlns:cx4="http://schemas.microsoft.com/office/drawing/2016/5/10/chartex" xmlns:cx3="http://schemas.microsoft.com/office/drawing/2016/5/9/chartex" xmlns:cx2="http://schemas.microsoft.com/office/drawing/2015/10/21/chartex" xmlns:cx1="http://schemas.microsoft.com/office/drawing/2015/9/8/chartex" xmlns:cx="http://schemas.microsoft.com/office/drawing/2014/chartex">
             <w:pict>
               <v:shape w14:anchorId="3C7EBC2D" id="Freeform 202" o:spid="_x0000_s1026" style="position:absolute;margin-left:63pt;margin-top:7.8pt;width:174pt;height:.1pt;z-index:-251622400;visibility:visible;mso-wrap-style:square;mso-width-percent:0;mso-height-percent:0;mso-wrap-distance-left:0;mso-wrap-distance-top:0;mso-wrap-distance-right:0;mso-wrap-distance-bottom:0;mso-position-horizontal:absolute;mso-position-horizontal-relative:page;mso-position-vertical:absolute;mso-position-vertical-relative:text;mso-width-percent:0;mso-height-percent:0;mso-width-relative:page;mso-height-relative:page;v-text-anchor:top" coordsize="3480,1270" o:gfxdata="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" path="m,l3480,e" filled="f" strokeweight=".21125mm">
                 <v:path arrowok="t" o:connecttype="custom" o:connectlocs="0,0;2209800,0" o:connectangles="0,0"/>
@@ -1532,7 +1576,7 @@
       <w:r>
         <w:rPr>
           <w:noProof/>
-          <w:lang w:val="es-ES" w:eastAsia="es-ES"/>
+          <w:lang w:val="en-GB" w:eastAsia="en-GB"/>
         </w:rPr>
         <mc:AlternateContent>
           <mc:Choice Requires="wps">
@@ -1627,7 +1671,7 @@
               </wp:anchor>
             </w:drawing>
           </mc:Choice>
-          <mc:Fallback>
+          <mc:Fallback xmlns:w16se="http://schemas.microsoft.com/office/word/2015/wordml/symex" xmlns:w16sdtdh="http://schemas.microsoft.com/office/word/2020/wordml/sdtdatahash" xmlns:w16="http://schemas.microsoft.com/office/word/2018/wordml" xmlns:w16cid="http://schemas.microsoft.com/office/word/2016/wordml/cid" xmlns:w16cex="http://schemas.microsoft.com/office/word/2018/wordml/cex" xmlns:oel="http://schemas.microsoft.com/office/2019/extlst" xmlns:am3d="http://schemas.microsoft.com/office/drawing/2017/model3d" xmlns:aink="http://schemas.microsoft.com/office/drawing/2016/ink" xmlns:cx8="http://schemas.microsoft.com/office/drawing/2016/5/14/chartex" xmlns:cx7="http://schemas.microsoft.com/office/drawing/2016/5/13/chartex" xmlns:cx6="http://schemas.microsoft.com/office/drawing/2016/5/12/chartex" xmlns:cx5="http://schemas.microsoft.com/office/drawing/2016/5/11/chartex" xmlns:cx4="http://schemas.microsoft.com/office/drawing/2016/5/10/chartex" xmlns:cx3="http://schemas.microsoft.com/office/drawing/2016/5/9/chartex" xmlns:cx2="http://schemas.microsoft.com/office/drawing/2015/10/21/chartex" xmlns:cx1="http://schemas.microsoft.com/office/drawing/2015/9/8/chartex" xmlns:cx="http://schemas.microsoft.com/office/drawing/2014/chartex">
             <w:pict>
               <v:shape w14:anchorId="22009688" id="Freeform 201" o:spid="_x0000_s1026" style="position:absolute;margin-left:351pt;margin-top:7.8pt;width:168pt;height:.1pt;z-index:-251621376;visibility:visible;mso-wrap-style:square;mso-width-percent:0;mso-height-percent:0;mso-wrap-distance-left:0;mso-wrap-distance-top:0;mso-wrap-distance-right:0;mso-wrap-distance-bottom:0;mso-position-horizontal:absolute;mso-position-horizontal-relative:page;mso-position-vertical:absolute;mso-position-vertical-relative:text;mso-width-percent:0;mso-height-percent:0;mso-width-relative:page;mso-height-relative:page;v-text-anchor:top" coordsize="3360,1270" o:gfxdata="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" path="m,l3360,e" filled="f" strokeweight=".21125mm">
                 <v:path arrowok="t" o:connecttype="custom" o:connectlocs="0,0;2133600,0" o:connectangles="0,0"/>
@@ -1707,7 +1751,7 @@
       <w:r>
         <w:rPr>
           <w:noProof/>
-          <w:lang w:val="es-ES" w:eastAsia="es-ES"/>
+          <w:lang w:val="en-GB" w:eastAsia="en-GB"/>
         </w:rPr>
         <mc:AlternateContent>
           <mc:Choice Requires="wps">
@@ -1802,7 +1846,7 @@
               </wp:anchor>
             </w:drawing>
           </mc:Choice>
-          <mc:Fallback>
+          <mc:Fallback xmlns:w16se="http://schemas.microsoft.com/office/word/2015/wordml/symex" xmlns:w16sdtdh="http://schemas.microsoft.com/office/word/2020/wordml/sdtdatahash" xmlns:w16="http://schemas.microsoft.com/office/word/2018/wordml" xmlns:w16cid="http://schemas.microsoft.com/office/word/2016/wordml/cid" xmlns:w16cex="http://schemas.microsoft.com/office/word/2018/wordml/cex" xmlns:oel="http://schemas.microsoft.com/office/2019/extlst" xmlns:am3d="http://schemas.microsoft.com/office/drawing/2017/model3d" xmlns:aink="http://schemas.microsoft.com/office/drawing/2016/ink" xmlns:cx8="http://schemas.microsoft.com/office/drawing/2016/5/14/chartex" xmlns:cx7="http://schemas.microsoft.com/office/drawing/2016/5/13/chartex" xmlns:cx6="http://schemas.microsoft.com/office/drawing/2016/5/12/chartex" xmlns:cx5="http://schemas.microsoft.com/office/drawing/2016/5/11/chartex" xmlns:cx4="http://schemas.microsoft.com/office/drawing/2016/5/10/chartex" xmlns:cx3="http://schemas.microsoft.com/office/drawing/2016/5/9/chartex" xmlns:cx2="http://schemas.microsoft.com/office/drawing/2015/10/21/chartex" xmlns:cx1="http://schemas.microsoft.com/office/drawing/2015/9/8/chartex" xmlns:cx="http://schemas.microsoft.com/office/drawing/2014/chartex">
             <w:pict>
               <v:shape w14:anchorId="47FE25F3" id="Freeform 200" o:spid="_x0000_s1026" style="position:absolute;margin-left:63pt;margin-top:7.8pt;width:174pt;height:.1pt;z-index:-251620352;visibility:visible;mso-wrap-style:square;mso-width-percent:0;mso-height-percent:0;mso-wrap-distance-left:0;mso-wrap-distance-top:0;mso-wrap-distance-right:0;mso-wrap-distance-bottom:0;mso-position-horizontal:absolute;mso-position-horizontal-relative:page;mso-position-vertical:absolute;mso-position-vertical-relative:text;mso-width-percent:0;mso-height-percent:0;mso-width-relative:page;mso-height-relative:page;v-text-anchor:top" coordsize="3480,1270" o:gfxdata="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" path="m,l3480,e" filled="f" strokeweight=".21125mm">
                 <v:path arrowok="t" o:connecttype="custom" o:connectlocs="0,0;2209800,0" o:connectangles="0,0"/>
@@ -1815,7 +1859,7 @@
       <w:r>
         <w:rPr>
           <w:noProof/>
-          <w:lang w:val="es-ES" w:eastAsia="es-ES"/>
+          <w:lang w:val="en-GB" w:eastAsia="en-GB"/>
         </w:rPr>
         <mc:AlternateContent>
           <mc:Choice Requires="wps">
@@ -1910,7 +1954,7 @@
               </wp:anchor>
             </w:drawing>
           </mc:Choice>
-          <mc:Fallback>
+          <mc:Fallback xmlns:w16se="http://schemas.microsoft.com/office/word/2015/wordml/symex" xmlns:w16sdtdh="http://schemas.microsoft.com/office/word/2020/wordml/sdtdatahash" xmlns:w16="http://schemas.microsoft.com/office/word/2018/wordml" xmlns:w16cid="http://schemas.microsoft.com/office/word/2016/wordml/cid" xmlns:w16cex="http://schemas.microsoft.com/office/word/2018/wordml/cex" xmlns:oel="http://schemas.microsoft.com/office/2019/extlst" xmlns:am3d="http://schemas.microsoft.com/office/drawing/2017/model3d" xmlns:aink="http://schemas.microsoft.com/office/drawing/2016/ink" xmlns:cx8="http://schemas.microsoft.com/office/drawing/2016/5/14/chartex" xmlns:cx7="http://schemas.microsoft.com/office/drawing/2016/5/13/chartex" xmlns:cx6="http://schemas.microsoft.com/office/drawing/2016/5/12/chartex" xmlns:cx5="http://schemas.microsoft.com/office/drawing/2016/5/11/chartex" xmlns:cx4="http://schemas.microsoft.com/office/drawing/2016/5/10/chartex" xmlns:cx3="http://schemas.microsoft.com/office/drawing/2016/5/9/chartex" xmlns:cx2="http://schemas.microsoft.com/office/drawing/2015/10/21/chartex" xmlns:cx1="http://schemas.microsoft.com/office/drawing/2015/9/8/chartex" xmlns:cx="http://schemas.microsoft.com/office/drawing/2014/chartex">
             <w:pict>
               <v:shape w14:anchorId="0641FE99" id="Freeform 199" o:spid="_x0000_s1026" style="position:absolute;margin-left:351pt;margin-top:7.8pt;width:168pt;height:.1pt;z-index:-251619328;visibility:visible;mso-wrap-style:square;mso-width-percent:0;mso-height-percent:0;mso-wrap-distance-left:0;mso-wrap-distance-top:0;mso-wrap-distance-right:0;mso-wrap-distance-bottom:0;mso-position-horizontal:absolute;mso-position-horizontal-relative:page;mso-position-vertical:absolute;mso-position-vertical-relative:text;mso-width-percent:0;mso-height-percent:0;mso-width-relative:page;mso-height-relative:page;v-text-anchor:top" coordsize="3360,1270" o:gfxdata="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" path="m,l3360,e" filled="f" strokeweight=".21125mm">
                 <v:path arrowok="t" o:connecttype="custom" o:connectlocs="0,0;2133600,0" o:connectangles="0,0"/>
@@ -1990,7 +2034,7 @@
       <w:r>
         <w:rPr>
           <w:noProof/>
-          <w:lang w:val="es-ES" w:eastAsia="es-ES"/>
+          <w:lang w:val="en-GB" w:eastAsia="en-GB"/>
         </w:rPr>
         <mc:AlternateContent>
           <mc:Choice Requires="wps">
@@ -2085,7 +2129,7 @@
               </wp:anchor>
             </w:drawing>
           </mc:Choice>
-          <mc:Fallback>
+          <mc:Fallback xmlns:w16se="http://schemas.microsoft.com/office/word/2015/wordml/symex" xmlns:w16sdtdh="http://schemas.microsoft.com/office/word/2020/wordml/sdtdatahash" xmlns:w16="http://schemas.microsoft.com/office/word/2018/wordml" xmlns:w16cid="http://schemas.microsoft.com/office/word/2016/wordml/cid" xmlns:w16cex="http://schemas.microsoft.com/office/word/2018/wordml/cex" xmlns:oel="http://schemas.microsoft.com/office/2019/extlst" xmlns:am3d="http://schemas.microsoft.com/office/drawing/2017/model3d" xmlns:aink="http://schemas.microsoft.com/office/drawing/2016/ink" xmlns:cx8="http://schemas.microsoft.com/office/drawing/2016/5/14/chartex" xmlns:cx7="http://schemas.microsoft.com/office/drawing/2016/5/13/chartex" xmlns:cx6="http://schemas.microsoft.com/office/drawing/2016/5/12/chartex" xmlns:cx5="http://schemas.microsoft.com/office/drawing/2016/5/11/chartex" xmlns:cx4="http://schemas.microsoft.com/office/drawing/2016/5/10/chartex" xmlns:cx3="http://schemas.microsoft.com/office/drawing/2016/5/9/chartex" xmlns:cx2="http://schemas.microsoft.com/office/drawing/2015/10/21/chartex" xmlns:cx1="http://schemas.microsoft.com/office/drawing/2015/9/8/chartex" xmlns:cx="http://schemas.microsoft.com/office/drawing/2014/chartex">
             <w:pict>
               <v:shape w14:anchorId="4FD59C50" id="Freeform 198" o:spid="_x0000_s1026" style="position:absolute;margin-left:63pt;margin-top:7.8pt;width:174pt;height:.1pt;z-index:-251618304;visibility:visible;mso-wrap-style:square;mso-width-percent:0;mso-height-percent:0;mso-wrap-distance-left:0;mso-wrap-distance-top:0;mso-wrap-distance-right:0;mso-wrap-distance-bottom:0;mso-position-horizontal:absolute;mso-position-horizontal-relative:page;mso-position-vertical:absolute;mso-position-vertical-relative:text;mso-width-percent:0;mso-height-percent:0;mso-width-relative:page;mso-height-relative:page;v-text-anchor:top" coordsize="3480,1270" o:gfxdata="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" path="m,l3480,e" filled="f" strokeweight=".21125mm">
                 <v:path arrowok="t" o:connecttype="custom" o:connectlocs="0,0;2209800,0" o:connectangles="0,0"/>
@@ -2098,7 +2142,7 @@
       <w:r>
         <w:rPr>
           <w:noProof/>
-          <w:lang w:val="es-ES" w:eastAsia="es-ES"/>
+          <w:lang w:val="en-GB" w:eastAsia="en-GB"/>
         </w:rPr>
         <mc:AlternateContent>
           <mc:Choice Requires="wps">
@@ -2193,7 +2237,7 @@
               </wp:anchor>
             </w:drawing>
           </mc:Choice>
-          <mc:Fallback>
+          <mc:Fallback xmlns:w16se="http://schemas.microsoft.com/office/word/2015/wordml/symex" xmlns:w16sdtdh="http://schemas.microsoft.com/office/word/2020/wordml/sdtdatahash" xmlns:w16="http://schemas.microsoft.com/office/word/2018/wordml" xmlns:w16cid="http://schemas.microsoft.com/office/word/2016/wordml/cid" xmlns:w16cex="http://schemas.microsoft.com/office/word/2018/wordml/cex" xmlns:oel="http://schemas.microsoft.com/office/2019/extlst" xmlns:am3d="http://schemas.microsoft.com/office/drawing/2017/model3d" xmlns:aink="http://schemas.microsoft.com/office/drawing/2016/ink" xmlns:cx8="http://schemas.microsoft.com/office/drawing/2016/5/14/chartex" xmlns:cx7="http://schemas.microsoft.com/office/drawing/2016/5/13/chartex" xmlns:cx6="http://schemas.microsoft.com/office/drawing/2016/5/12/chartex" xmlns:cx5="http://schemas.microsoft.com/office/drawing/2016/5/11/chartex" xmlns:cx4="http://schemas.microsoft.com/office/drawing/2016/5/10/chartex" xmlns:cx3="http://schemas.microsoft.com/office/drawing/2016/5/9/chartex" xmlns:cx2="http://schemas.microsoft.com/office/drawing/2015/10/21/chartex" xmlns:cx1="http://schemas.microsoft.com/office/drawing/2015/9/8/chartex" xmlns:cx="http://schemas.microsoft.com/office/drawing/2014/chartex">
             <w:pict>
               <v:shape w14:anchorId="2BAF106C" id="Freeform 197" o:spid="_x0000_s1026" style="position:absolute;margin-left:351pt;margin-top:7.8pt;width:168pt;height:.1pt;z-index:-251617280;visibility:visible;mso-wrap-style:square;mso-width-percent:0;mso-height-percent:0;mso-wrap-distance-left:0;mso-wrap-distance-top:0;mso-wrap-distance-right:0;mso-wrap-distance-bottom:0;mso-position-horizontal:absolute;mso-position-horizontal-relative:page;mso-position-vertical:absolute;mso-position-vertical-relative:text;mso-width-percent:0;mso-height-percent:0;mso-width-relative:page;mso-height-relative:page;v-text-anchor:top" coordsize="3360,1270" o:gfxdata="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" path="m,l3360,e" filled="f" strokeweight=".21125mm">
                 <v:path arrowok="t" o:connecttype="custom" o:connectlocs="0,0;2133600,0" o:connectangles="0,0"/>
@@ -2284,7 +2328,21 @@
           <w:sz w:val="20"/>
         </w:rPr>
         <w:tab/>
-        <w:t xml:space="preserve">  CPS3230 - Assignment</w:t>
+        <w:t xml:space="preserve">  </w:t>
+      </w:r>
+      <w:proofErr w:type="spellStart"/>
+      <w:r>
+        <w:rPr>
+          <w:sz w:val="20"/>
+        </w:rPr>
+        <w:t>CPS3230</w:t>
+      </w:r>
+      <w:proofErr w:type="spellEnd"/>
+      <w:r>
+        <w:rPr>
+          <w:sz w:val="20"/>
+        </w:rPr>
+        <w:t xml:space="preserve"> - Assignment</w:t>
       </w:r>
     </w:p>
     <w:p>
@@ -2298,7 +2356,7 @@
       <w:r>
         <w:rPr>
           <w:noProof/>
-          <w:lang w:val="es-ES" w:eastAsia="es-ES"/>
+          <w:lang w:val="en-GB" w:eastAsia="en-GB"/>
         </w:rPr>
         <mc:AlternateContent>
           <mc:Choice Requires="wps">
@@ -2393,7 +2451,7 @@
               </wp:anchor>
             </w:drawing>
           </mc:Choice>
-          <mc:Fallback>
+          <mc:Fallback xmlns:w16se="http://schemas.microsoft.com/office/word/2015/wordml/symex" xmlns:w16sdtdh="http://schemas.microsoft.com/office/word/2020/wordml/sdtdatahash" xmlns:w16="http://schemas.microsoft.com/office/word/2018/wordml" xmlns:w16cid="http://schemas.microsoft.com/office/word/2016/wordml/cid" xmlns:w16cex="http://schemas.microsoft.com/office/word/2018/wordml/cex" xmlns:oel="http://schemas.microsoft.com/office/2019/extlst" xmlns:am3d="http://schemas.microsoft.com/office/drawing/2017/model3d" xmlns:aink="http://schemas.microsoft.com/office/drawing/2016/ink" xmlns:cx8="http://schemas.microsoft.com/office/drawing/2016/5/14/chartex" xmlns:cx7="http://schemas.microsoft.com/office/drawing/2016/5/13/chartex" xmlns:cx6="http://schemas.microsoft.com/office/drawing/2016/5/12/chartex" xmlns:cx5="http://schemas.microsoft.com/office/drawing/2016/5/11/chartex" xmlns:cx4="http://schemas.microsoft.com/office/drawing/2016/5/10/chartex" xmlns:cx3="http://schemas.microsoft.com/office/drawing/2016/5/9/chartex" xmlns:cx2="http://schemas.microsoft.com/office/drawing/2015/10/21/chartex" xmlns:cx1="http://schemas.microsoft.com/office/drawing/2015/9/8/chartex" xmlns:cx="http://schemas.microsoft.com/office/drawing/2014/chartex">
             <w:pict>
               <v:shape w14:anchorId="3252CB67" id="Freeform 196" o:spid="_x0000_s1026" style="position:absolute;margin-left:63pt;margin-top:7.8pt;width:96pt;height:.1pt;z-index:-251616256;visibility:visible;mso-wrap-style:square;mso-width-percent:0;mso-height-percent:0;mso-wrap-distance-left:0;mso-wrap-distance-top:0;mso-wrap-distance-right:0;mso-wrap-distance-bottom:0;mso-position-horizontal:absolute;mso-position-horizontal-relative:page;mso-position-vertical:absolute;mso-position-vertical-relative:text;mso-width-percent:0;mso-height-percent:0;mso-width-relative:page;mso-height-relative:page;v-text-anchor:top" coordsize="1920,1270" o:gfxdata="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" path="m,l1920,e" filled="f" strokeweight=".21125mm">
                 <v:path arrowok="t" o:connecttype="custom" o:connectlocs="0,0;1219200,0" o:connectangles="0,0"/>
@@ -2406,7 +2464,7 @@
       <w:r>
         <w:rPr>
           <w:noProof/>
-          <w:lang w:val="es-ES" w:eastAsia="es-ES"/>
+          <w:lang w:val="en-GB" w:eastAsia="en-GB"/>
         </w:rPr>
         <mc:AlternateContent>
           <mc:Choice Requires="wps">
@@ -2501,7 +2559,7 @@
               </wp:anchor>
             </w:drawing>
           </mc:Choice>
-          <mc:Fallback>
+          <mc:Fallback xmlns:w16se="http://schemas.microsoft.com/office/word/2015/wordml/symex" xmlns:w16sdtdh="http://schemas.microsoft.com/office/word/2020/wordml/sdtdatahash" xmlns:w16="http://schemas.microsoft.com/office/word/2018/wordml" xmlns:w16cid="http://schemas.microsoft.com/office/word/2016/wordml/cid" xmlns:w16cex="http://schemas.microsoft.com/office/word/2018/wordml/cex" xmlns:oel="http://schemas.microsoft.com/office/2019/extlst" xmlns:am3d="http://schemas.microsoft.com/office/drawing/2017/model3d" xmlns:aink="http://schemas.microsoft.com/office/drawing/2016/ink" xmlns:cx8="http://schemas.microsoft.com/office/drawing/2016/5/14/chartex" xmlns:cx7="http://schemas.microsoft.com/office/drawing/2016/5/13/chartex" xmlns:cx6="http://schemas.microsoft.com/office/drawing/2016/5/12/chartex" xmlns:cx5="http://schemas.microsoft.com/office/drawing/2016/5/11/chartex" xmlns:cx4="http://schemas.microsoft.com/office/drawing/2016/5/10/chartex" xmlns:cx3="http://schemas.microsoft.com/office/drawing/2016/5/9/chartex" xmlns:cx2="http://schemas.microsoft.com/office/drawing/2015/10/21/chartex" xmlns:cx1="http://schemas.microsoft.com/office/drawing/2015/9/8/chartex" xmlns:cx="http://schemas.microsoft.com/office/drawing/2014/chartex">
             <w:pict>
               <v:shape w14:anchorId="114E17C2" id="Freeform 195" o:spid="_x0000_s1026" style="position:absolute;margin-left:207pt;margin-top:7.8pt;width:4in;height:.1pt;z-index:-251615232;visibility:visible;mso-wrap-style:square;mso-width-percent:0;mso-height-percent:0;mso-wrap-distance-left:0;mso-wrap-distance-top:0;mso-wrap-distance-right:0;mso-wrap-distance-bottom:0;mso-position-horizontal:absolute;mso-position-horizontal-relative:page;mso-position-vertical:absolute;mso-position-vertical-relative:text;mso-width-percent:0;mso-height-percent:0;mso-width-relative:page;mso-height-relative:page;v-text-anchor:top" coordsize="5760,1270" o:gfxdata="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" path="m,l5760,e" filled="f" strokeweight=".21125mm">
                 <v:path arrowok="t" o:connecttype="custom" o:connectlocs="0,0;3657600,0" o:connectangles="0,0"/>
@@ -2608,7 +2666,13 @@
         <w:rPr>
           <w:sz w:val="20"/>
         </w:rPr>
-        <w:t xml:space="preserve">  04/11/2022</w:t>
+        <w:t xml:space="preserve">  08</w:t>
+      </w:r>
+      <w:r>
+        <w:rPr>
+          <w:sz w:val="20"/>
+        </w:rPr>
+        <w:t>/11/2022</w:t>
       </w:r>
     </w:p>
     <w:p>
@@ -2622,7 +2686,7 @@
       <w:r>
         <w:rPr>
           <w:noProof/>
-          <w:lang w:val="es-ES" w:eastAsia="es-ES"/>
+          <w:lang w:val="en-GB" w:eastAsia="en-GB"/>
         </w:rPr>
         <mc:AlternateContent>
           <mc:Choice Requires="wps">
@@ -2717,7 +2781,7 @@
               </wp:anchor>
             </w:drawing>
           </mc:Choice>
-          <mc:Fallback>
+          <mc:Fallback xmlns:w16se="http://schemas.microsoft.com/office/word/2015/wordml/symex" xmlns:w16sdtdh="http://schemas.microsoft.com/office/word/2020/wordml/sdtdatahash" xmlns:w16="http://schemas.microsoft.com/office/word/2018/wordml" xmlns:w16cid="http://schemas.microsoft.com/office/word/2016/wordml/cid" xmlns:w16cex="http://schemas.microsoft.com/office/word/2018/wordml/cex" xmlns:oel="http://schemas.microsoft.com/office/2019/extlst" xmlns:am3d="http://schemas.microsoft.com/office/drawing/2017/model3d" xmlns:aink="http://schemas.microsoft.com/office/drawing/2016/ink" xmlns:cx8="http://schemas.microsoft.com/office/drawing/2016/5/14/chartex" xmlns:cx7="http://schemas.microsoft.com/office/drawing/2016/5/13/chartex" xmlns:cx6="http://schemas.microsoft.com/office/drawing/2016/5/12/chartex" xmlns:cx5="http://schemas.microsoft.com/office/drawing/2016/5/11/chartex" xmlns:cx4="http://schemas.microsoft.com/office/drawing/2016/5/10/chartex" xmlns:cx3="http://schemas.microsoft.com/office/drawing/2016/5/9/chartex" xmlns:cx2="http://schemas.microsoft.com/office/drawing/2015/10/21/chartex" xmlns:cx1="http://schemas.microsoft.com/office/drawing/2015/9/8/chartex" xmlns:cx="http://schemas.microsoft.com/office/drawing/2014/chartex">
             <w:pict>
               <v:shape w14:anchorId="10558259" id="Freeform 194" o:spid="_x0000_s1026" style="position:absolute;margin-left:63pt;margin-top:7.8pt;width:102pt;height:.1pt;z-index:-251614208;visibility:visible;mso-wrap-style:square;mso-width-percent:0;mso-height-percent:0;mso-wrap-distance-left:0;mso-wrap-distance-top:0;mso-wrap-distance-right:0;mso-wrap-distance-bottom:0;mso-position-horizontal:absolute;mso-position-horizontal-relative:page;mso-position-vertical:absolute;mso-position-vertical-relative:text;mso-width-percent:0;mso-height-percent:0;mso-width-relative:page;mso-height-relative:page;v-text-anchor:top" coordsize="2040,1270" o:gfxdata="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" path="m,l2040,e" filled="f" strokeweight=".21125mm">
                 <v:path arrowok="t" o:connecttype="custom" o:connectlocs="0,0;1295400,0" o:connectangles="0,0"/>
@@ -2884,31 +2948,27 @@
         <w:jc w:val="both"/>
       </w:pPr>
       <w:r>
-        <w:rPr>
-          <w:noProof/>
-          <w:lang w:val="es-ES" w:eastAsia="es-ES"/>
-        </w:rPr>
         <w:drawing>
-          <wp:anchor distT="0" distB="0" distL="114300" distR="114300" simplePos="0" relativeHeight="251657216" behindDoc="1" locked="0" layoutInCell="1" allowOverlap="1" wp14:anchorId="2DAA6B87" wp14:editId="4168FE16">
+          <wp:anchor distT="0" distB="0" distL="114300" distR="114300" simplePos="0" relativeHeight="251708416" behindDoc="1" locked="0" layoutInCell="1" allowOverlap="1" wp14:anchorId="0219A1E7" wp14:editId="26CA79D6">
             <wp:simplePos x="0" y="0"/>
             <wp:positionH relativeFrom="margin">
               <wp:align>center</wp:align>
             </wp:positionH>
-            <wp:positionV relativeFrom="page">
-              <wp:posOffset>5867400</wp:posOffset>
+            <wp:positionV relativeFrom="paragraph">
+              <wp:posOffset>1036789</wp:posOffset>
             </wp:positionV>
-            <wp:extent cx="4798060" cy="1416050"/>
-            <wp:effectExtent l="0" t="0" r="2540" b="0"/>
+            <wp:extent cx="4166235" cy="1691640"/>
+            <wp:effectExtent l="0" t="0" r="5715" b="3810"/>
             <wp:wrapTight wrapText="bothSides">
               <wp:wrapPolygon edited="0">
                 <wp:start x="0" y="0"/>
-                <wp:lineTo x="0" y="21213"/>
-                <wp:lineTo x="21526" y="21213"/>
-                <wp:lineTo x="21526" y="0"/>
+                <wp:lineTo x="0" y="21405"/>
+                <wp:lineTo x="21531" y="21405"/>
+                <wp:lineTo x="21531" y="0"/>
                 <wp:lineTo x="0" y="0"/>
               </wp:wrapPolygon>
             </wp:wrapTight>
-            <wp:docPr id="3" name="Picture 3"/>
+            <wp:docPr id="210" name="Picture 210"/>
             <wp:cNvGraphicFramePr>
               <a:graphicFrameLocks xmlns:a="http://schemas.openxmlformats.org/drawingml/2006/main" noChangeAspect="1"/>
             </wp:cNvGraphicFramePr>
@@ -2934,7 +2994,7 @@
                   <pic:spPr>
                     <a:xfrm>
                       <a:off x="0" y="0"/>
-                      <a:ext cx="4798060" cy="1416050"/>
+                      <a:ext cx="4166235" cy="1691640"/>
                     </a:xfrm>
                     <a:prstGeom prst="rect">
                       <a:avLst/>
@@ -3008,13 +3068,125 @@
       </w:pPr>
       <w:r>
         <w:rPr>
+          <w:i/>
           <w:noProof/>
-          <w:lang w:val="es-ES" w:eastAsia="es-ES"/>
+          <w:lang w:val="en-GB" w:eastAsia="en-GB"/>
         </w:rPr>
         <mc:AlternateContent>
           <mc:Choice Requires="wps">
             <w:drawing>
-              <wp:anchor distT="45720" distB="45720" distL="114300" distR="114300" simplePos="0" relativeHeight="251662336" behindDoc="0" locked="0" layoutInCell="1" allowOverlap="1" wp14:anchorId="2DAA6B89" wp14:editId="1DEF65B2">
+              <wp:anchor distT="45720" distB="45720" distL="114300" distR="114300" simplePos="0" relativeHeight="251711488" behindDoc="0" locked="0" layoutInCell="1" allowOverlap="1" wp14:anchorId="6248923F" wp14:editId="3A631624">
+                <wp:simplePos x="0" y="0"/>
+                <wp:positionH relativeFrom="column">
+                  <wp:posOffset>3879795</wp:posOffset>
+                </wp:positionH>
+                <wp:positionV relativeFrom="paragraph">
+                  <wp:posOffset>222388</wp:posOffset>
+                </wp:positionV>
+                <wp:extent cx="826770" cy="269875"/>
+                <wp:effectExtent l="0" t="0" r="0" b="0"/>
+                <wp:wrapSquare wrapText="bothSides"/>
+                <wp:docPr id="213" name="Text Box 2"/>
+                <wp:cNvGraphicFramePr>
+                  <a:graphicFrameLocks xmlns:a="http://schemas.openxmlformats.org/drawingml/2006/main"/>
+                </wp:cNvGraphicFramePr>
+                <a:graphic xmlns:a="http://schemas.openxmlformats.org/drawingml/2006/main">
+                  <a:graphicData uri="http://schemas.microsoft.com/office/word/2010/wordprocessingShape">
+                    <wps:wsp>
+                      <wps:cNvSpPr txBox="1">
+                        <a:spLocks noChangeArrowheads="1"/>
+                      </wps:cNvSpPr>
+                      <wps:spPr bwMode="auto">
+                        <a:xfrm>
+                          <a:off x="0" y="0"/>
+                          <a:ext cx="826770" cy="269875"/>
+                        </a:xfrm>
+                        <a:prstGeom prst="rect">
+                          <a:avLst/>
+                        </a:prstGeom>
+                        <a:noFill/>
+                        <a:ln w="9525">
+                          <a:noFill/>
+                          <a:miter lim="800000"/>
+                          <a:headEnd/>
+                          <a:tailEnd/>
+                        </a:ln>
+                      </wps:spPr>
+                      <wps:txbx>
+                        <w:txbxContent>
+                          <w:p>
+                            <w:pPr>
+                              <w:rPr>
+                                <w:i/>
+                                <w:color w:val="FFFFFF" w:themeColor="background1"/>
+                              </w:rPr>
+                            </w:pPr>
+                            <w:r>
+                              <w:rPr>
+                                <w:i/>
+                                <w:color w:val="FFFFFF" w:themeColor="background1"/>
+                              </w:rPr>
+                              <w:t>Test class</w:t>
+                            </w:r>
+                          </w:p>
+                        </w:txbxContent>
+                      </wps:txbx>
+                      <wps:bodyPr rot="0" vert="horz" wrap="square" lIns="91440" tIns="45720" rIns="91440" bIns="45720" anchor="t" anchorCtr="0">
+                        <a:noAutofit/>
+                      </wps:bodyPr>
+                    </wps:wsp>
+                  </a:graphicData>
+                </a:graphic>
+                <wp14:sizeRelH relativeFrom="margin">
+                  <wp14:pctWidth>0</wp14:pctWidth>
+                </wp14:sizeRelH>
+                <wp14:sizeRelV relativeFrom="margin">
+                  <wp14:pctHeight>0</wp14:pctHeight>
+                </wp14:sizeRelV>
+              </wp:anchor>
+            </w:drawing>
+          </mc:Choice>
+          <mc:Fallback>
+            <w:pict>
+              <v:shapetype w14:anchorId="6248923F" id="_x0000_t202" coordsize="21600,21600" o:spt="202" path="m,l,21600r21600,l21600,xe">
+                <v:stroke joinstyle="miter"/>
+                <v:path gradientshapeok="t" o:connecttype="rect"/>
+              </v:shapetype>
+              <v:shape id="Text Box 2" o:spid="_x0000_s1026" type="#_x0000_t202" style="position:absolute;left:0;text-align:left;margin-left:305.5pt;margin-top:17.5pt;width:65.1pt;height:21.25pt;z-index:251711488;visibility:visible;mso-wrap-style:square;mso-width-percent:0;mso-height-percent:0;mso-wrap-distance-left:9pt;mso-wrap-distance-top:3.6pt;mso-wrap-distance-right:9pt;mso-wrap-distance-bottom:3.6pt;mso-position-horizontal:absolute;mso-position-horizontal-relative:text;mso-position-vertical:absolute;mso-position-vertical-relative:text;mso-width-percent:0;mso-height-percent:0;mso-width-relative:margin;mso-height-relative:margin;v-text-anchor:top" o:gfxdata="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" filled="f" stroked="f">
+                <v:textbox>
+                  <w:txbxContent>
+                    <w:p>
+                      <w:pPr>
+                        <w:rPr>
+                          <w:i/>
+                          <w:color w:val="FFFFFF" w:themeColor="background1"/>
+                        </w:rPr>
+                      </w:pPr>
+                      <w:r>
+                        <w:rPr>
+                          <w:i/>
+                          <w:color w:val="FFFFFF" w:themeColor="background1"/>
+                        </w:rPr>
+                        <w:t>Test class</w:t>
+                      </w:r>
+                    </w:p>
+                  </w:txbxContent>
+                </v:textbox>
+                <w10:wrap type="square"/>
+              </v:shape>
+            </w:pict>
+          </mc:Fallback>
+        </mc:AlternateContent>
+      </w:r>
+      <w:r>
+        <w:rPr>
+          <w:noProof/>
+          <w:lang w:val="en-GB" w:eastAsia="en-GB"/>
+        </w:rPr>
+        <mc:AlternateContent>
+          <mc:Choice Requires="wps">
+            <w:drawing>
+              <wp:anchor distT="45720" distB="45720" distL="114300" distR="114300" simplePos="0" relativeHeight="251658240" behindDoc="0" locked="0" layoutInCell="1" allowOverlap="1" wp14:anchorId="2DAA6B89" wp14:editId="639FFB3A">
                 <wp:simplePos x="0" y="0"/>
                 <wp:positionH relativeFrom="column">
                   <wp:posOffset>3648075</wp:posOffset>
@@ -3087,11 +3259,7 @@
           </mc:Choice>
           <mc:Fallback>
             <w:pict>
-              <v:shapetype w14:anchorId="2DAA6B89" id="_x0000_t202" coordsize="21600,21600" o:spt="202" path="m,l,21600r21600,l21600,xe">
-                <v:stroke joinstyle="miter"/>
-                <v:path gradientshapeok="t" o:connecttype="rect"/>
-              </v:shapetype>
-              <v:shape id="Text Box 2" o:spid="_x0000_s1026" type="#_x0000_t202" style="position:absolute;left:0;text-align:left;margin-left:287.25pt;margin-top:739.5pt;width:105.75pt;height:22.5pt;z-index:251662336;visibility:visible;mso-wrap-style:square;mso-width-percent:0;mso-height-percent:0;mso-wrap-distance-left:9pt;mso-wrap-distance-top:3.6pt;mso-wrap-distance-right:9pt;mso-wrap-distance-bottom:3.6pt;mso-position-horizontal:absolute;mso-position-horizontal-relative:text;mso-position-vertical:absolute;mso-position-vertical-relative:page;mso-width-percent:0;mso-height-percent:0;mso-width-relative:margin;mso-height-relative:margin;v-text-anchor:top" o:gfxdata="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" filled="f" stroked="f">
+              <v:shape w14:anchorId="2DAA6B89" id="_x0000_s1027" type="#_x0000_t202" style="position:absolute;left:0;text-align:left;margin-left:287.25pt;margin-top:739.5pt;width:105.75pt;height:22.5pt;z-index:251658240;visibility:visible;mso-wrap-style:square;mso-width-percent:0;mso-height-percent:0;mso-wrap-distance-left:9pt;mso-wrap-distance-top:3.6pt;mso-wrap-distance-right:9pt;mso-wrap-distance-bottom:3.6pt;mso-position-horizontal:absolute;mso-position-horizontal-relative:text;mso-position-vertical:absolute;mso-position-vertical-relative:page;mso-width-percent:0;mso-height-percent:0;mso-width-relative:margin;mso-height-relative:margin;v-text-anchor:top" o:gfxdata="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" filled="f" stroked="f">
                 <v:textbox>
                   <w:txbxContent>
                     <w:p>
@@ -3120,12 +3288,12 @@
       <w:r>
         <w:rPr>
           <w:noProof/>
-          <w:lang w:val="es-ES" w:eastAsia="es-ES"/>
+          <w:lang w:val="en-GB" w:eastAsia="en-GB"/>
         </w:rPr>
         <mc:AlternateContent>
           <mc:Choice Requires="wps">
             <w:drawing>
-              <wp:anchor distT="45720" distB="45720" distL="114300" distR="114300" simplePos="0" relativeHeight="251660288" behindDoc="0" locked="0" layoutInCell="1" allowOverlap="1" wp14:anchorId="2DAA6B8B" wp14:editId="344A3566">
+              <wp:anchor distT="45720" distB="45720" distL="114300" distR="114300" simplePos="0" relativeHeight="251656192" behindDoc="0" locked="0" layoutInCell="1" allowOverlap="1" wp14:anchorId="2DAA6B8B" wp14:editId="762915A1">
                 <wp:simplePos x="0" y="0"/>
                 <wp:positionH relativeFrom="column">
                   <wp:posOffset>4210050</wp:posOffset>
@@ -3198,7 +3366,7 @@
           </mc:Choice>
           <mc:Fallback>
             <w:pict>
-              <v:shape w14:anchorId="2DAA6B8B" id="_x0000_s1027" type="#_x0000_t202" style="position:absolute;left:0;text-align:left;margin-left:331.5pt;margin-top:543pt;width:57.75pt;height:22.5pt;z-index:251660288;visibility:visible;mso-wrap-style:square;mso-width-percent:0;mso-height-percent:0;mso-wrap-distance-left:9pt;mso-wrap-distance-top:3.6pt;mso-wrap-distance-right:9pt;mso-wrap-distance-bottom:3.6pt;mso-position-horizontal:absolute;mso-position-horizontal-relative:text;mso-position-vertical:absolute;mso-position-vertical-relative:page;mso-width-percent:0;mso-height-percent:0;mso-width-relative:margin;mso-height-relative:margin;v-text-anchor:top" o:gfxdata="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" filled="f" stroked="f">
+              <v:shape w14:anchorId="2DAA6B8B" id="_x0000_s1028" type="#_x0000_t202" style="position:absolute;left:0;text-align:left;margin-left:331.5pt;margin-top:543pt;width:57.75pt;height:22.5pt;z-index:251656192;visibility:visible;mso-wrap-style:square;mso-width-percent:0;mso-height-percent:0;mso-wrap-distance-left:9pt;mso-wrap-distance-top:3.6pt;mso-wrap-distance-right:9pt;mso-wrap-distance-bottom:3.6pt;mso-position-horizontal:absolute;mso-position-horizontal-relative:text;mso-position-vertical:absolute;mso-position-vertical-relative:page;mso-width-percent:0;mso-height-percent:0;mso-width-relative:margin;mso-height-relative:margin;v-text-anchor:top" o:gfxdata="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" filled="f" stroked="f">
                 <v:textbox>
                   <w:txbxContent>
                     <w:p>
@@ -3224,32 +3392,58 @@
           </mc:Fallback>
         </mc:AlternateContent>
       </w:r>
-      <w:r>
-        <w:rPr>
-          <w:noProof/>
-          <w:lang w:val="es-ES" w:eastAsia="es-ES"/>
+    </w:p>
+    <w:p>
+      <w:pPr>
+        <w:spacing w:line="360" w:lineRule="auto"/>
+        <w:jc w:val="both"/>
+        <w:rPr>
+          <w:i/>
+        </w:rPr>
+      </w:pPr>
+    </w:p>
+    <w:p>
+      <w:pPr>
+        <w:spacing w:line="360" w:lineRule="auto"/>
+        <w:jc w:val="both"/>
+        <w:rPr>
+          <w:i/>
+        </w:rPr>
+      </w:pPr>
+    </w:p>
+    <w:p>
+      <w:pPr>
+        <w:spacing w:line="360" w:lineRule="auto"/>
+        <w:jc w:val="both"/>
+        <w:rPr>
+          <w:i/>
+        </w:rPr>
+      </w:pPr>
+      <w:r>
+        <w:rPr>
+          <w:i/>
         </w:rPr>
         <w:drawing>
-          <wp:anchor distT="0" distB="0" distL="114300" distR="114300" simplePos="0" relativeHeight="251658240" behindDoc="1" locked="0" layoutInCell="1" allowOverlap="1" wp14:anchorId="2DAA6B8D" wp14:editId="73E85D24">
+          <wp:anchor distT="0" distB="0" distL="114300" distR="114300" simplePos="0" relativeHeight="251709440" behindDoc="1" locked="0" layoutInCell="1" allowOverlap="1" wp14:anchorId="56965089" wp14:editId="30D72BAD">
             <wp:simplePos x="0" y="0"/>
             <wp:positionH relativeFrom="margin">
-              <wp:align>center</wp:align>
+              <wp:posOffset>1034249</wp:posOffset>
             </wp:positionH>
-            <wp:positionV relativeFrom="margin">
-              <wp:posOffset>6353175</wp:posOffset>
+            <wp:positionV relativeFrom="paragraph">
+              <wp:posOffset>207369</wp:posOffset>
             </wp:positionV>
-            <wp:extent cx="4798060" cy="2567940"/>
-            <wp:effectExtent l="19050" t="19050" r="21590" b="22860"/>
+            <wp:extent cx="3473340" cy="2199218"/>
+            <wp:effectExtent l="0" t="0" r="0" b="0"/>
             <wp:wrapTight wrapText="bothSides">
               <wp:wrapPolygon edited="0">
-                <wp:start x="-86" y="-160"/>
-                <wp:lineTo x="-86" y="21632"/>
-                <wp:lineTo x="21611" y="21632"/>
-                <wp:lineTo x="21611" y="-160"/>
-                <wp:lineTo x="-86" y="-160"/>
+                <wp:start x="0" y="0"/>
+                <wp:lineTo x="0" y="21332"/>
+                <wp:lineTo x="21446" y="21332"/>
+                <wp:lineTo x="21446" y="0"/>
+                <wp:lineTo x="0" y="0"/>
               </wp:wrapPolygon>
             </wp:wrapTight>
-            <wp:docPr id="4" name="Picture 4"/>
+            <wp:docPr id="212" name="Picture 212"/>
             <wp:cNvGraphicFramePr>
               <a:graphicFrameLocks xmlns:a="http://schemas.openxmlformats.org/drawingml/2006/main" noChangeAspect="1"/>
             </wp:cNvGraphicFramePr>
@@ -3275,16 +3469,11 @@
                   <pic:spPr>
                     <a:xfrm>
                       <a:off x="0" y="0"/>
-                      <a:ext cx="4798060" cy="2567940"/>
+                      <a:ext cx="3473340" cy="2199218"/>
                     </a:xfrm>
                     <a:prstGeom prst="rect">
                       <a:avLst/>
                     </a:prstGeom>
-                    <a:ln>
-                      <a:solidFill>
-                        <a:schemeClr val="bg1"/>
-                      </a:solidFill>
-                    </a:ln>
                   </pic:spPr>
                 </pic:pic>
               </a:graphicData>
@@ -3334,6 +3523,171 @@
           <w:i/>
         </w:rPr>
       </w:pPr>
+      <w:bookmarkStart w:id="0" w:name="_GoBack"/>
+      <w:bookmarkEnd w:id="0"/>
+    </w:p>
+    <w:p>
+      <w:pPr>
+        <w:spacing w:line="360" w:lineRule="auto"/>
+        <w:jc w:val="both"/>
+        <w:rPr>
+          <w:i/>
+        </w:rPr>
+      </w:pPr>
+      <w:r>
+        <w:rPr>
+          <w:i/>
+          <w:noProof/>
+          <w:lang w:val="en-GB" w:eastAsia="en-GB"/>
+        </w:rPr>
+        <mc:AlternateContent>
+          <mc:Choice Requires="wps">
+            <w:drawing>
+              <wp:anchor distT="45720" distB="45720" distL="114300" distR="114300" simplePos="0" relativeHeight="251713536" behindDoc="0" locked="0" layoutInCell="1" allowOverlap="1" wp14:anchorId="3E150C6E" wp14:editId="3745BBBF">
+                <wp:simplePos x="0" y="0"/>
+                <wp:positionH relativeFrom="column">
+                  <wp:posOffset>2798804</wp:posOffset>
+                </wp:positionH>
+                <wp:positionV relativeFrom="paragraph">
+                  <wp:posOffset>114383</wp:posOffset>
+                </wp:positionV>
+                <wp:extent cx="1319530" cy="269875"/>
+                <wp:effectExtent l="0" t="0" r="0" b="0"/>
+                <wp:wrapSquare wrapText="bothSides"/>
+                <wp:docPr id="214" name="Text Box 2"/>
+                <wp:cNvGraphicFramePr>
+                  <a:graphicFrameLocks xmlns:a="http://schemas.openxmlformats.org/drawingml/2006/main"/>
+                </wp:cNvGraphicFramePr>
+                <a:graphic xmlns:a="http://schemas.openxmlformats.org/drawingml/2006/main">
+                  <a:graphicData uri="http://schemas.microsoft.com/office/word/2010/wordprocessingShape">
+                    <wps:wsp>
+                      <wps:cNvSpPr txBox="1">
+                        <a:spLocks noChangeArrowheads="1"/>
+                      </wps:cNvSpPr>
+                      <wps:spPr bwMode="auto">
+                        <a:xfrm>
+                          <a:off x="0" y="0"/>
+                          <a:ext cx="1319530" cy="269875"/>
+                        </a:xfrm>
+                        <a:prstGeom prst="rect">
+                          <a:avLst/>
+                        </a:prstGeom>
+                        <a:noFill/>
+                        <a:ln w="9525">
+                          <a:noFill/>
+                          <a:miter lim="800000"/>
+                          <a:headEnd/>
+                          <a:tailEnd/>
+                        </a:ln>
+                      </wps:spPr>
+                      <wps:txbx>
+                        <w:txbxContent>
+                          <w:p>
+                            <w:pPr>
+                              <w:rPr>
+                                <w:i/>
+                                <w:color w:val="FFFFFF" w:themeColor="background1"/>
+                                <w:lang w:val="en-GB"/>
+                              </w:rPr>
+                            </w:pPr>
+                            <w:proofErr w:type="spellStart"/>
+                            <w:proofErr w:type="gramStart"/>
+                            <w:r>
+                              <w:rPr>
+                                <w:i/>
+                                <w:color w:val="FFFFFF" w:themeColor="background1"/>
+                                <w:lang w:val="en-GB"/>
+                              </w:rPr>
+                              <w:t>screenScraper</w:t>
+                            </w:r>
+                            <w:proofErr w:type="spellEnd"/>
+                            <w:proofErr w:type="gramEnd"/>
+                            <w:r>
+                              <w:rPr>
+                                <w:i/>
+                                <w:color w:val="FFFFFF" w:themeColor="background1"/>
+                                <w:lang w:val="en-GB"/>
+                              </w:rPr>
+                              <w:t xml:space="preserve"> class</w:t>
+                            </w:r>
+                          </w:p>
+                        </w:txbxContent>
+                      </wps:txbx>
+                      <wps:bodyPr rot="0" vert="horz" wrap="square" lIns="91440" tIns="45720" rIns="91440" bIns="45720" anchor="t" anchorCtr="0">
+                        <a:noAutofit/>
+                      </wps:bodyPr>
+                    </wps:wsp>
+                  </a:graphicData>
+                </a:graphic>
+                <wp14:sizeRelH relativeFrom="margin">
+                  <wp14:pctWidth>0</wp14:pctWidth>
+                </wp14:sizeRelH>
+                <wp14:sizeRelV relativeFrom="margin">
+                  <wp14:pctHeight>0</wp14:pctHeight>
+                </wp14:sizeRelV>
+              </wp:anchor>
+            </w:drawing>
+          </mc:Choice>
+          <mc:Fallback>
+            <w:pict>
+              <v:shape w14:anchorId="3E150C6E" id="_x0000_s1029" type="#_x0000_t202" style="position:absolute;left:0;text-align:left;margin-left:220.4pt;margin-top:9pt;width:103.9pt;height:21.25pt;z-index:251713536;visibility:visible;mso-wrap-style:square;mso-width-percent:0;mso-height-percent:0;mso-wrap-distance-left:9pt;mso-wrap-distance-top:3.6pt;mso-wrap-distance-right:9pt;mso-wrap-distance-bottom:3.6pt;mso-position-horizontal:absolute;mso-position-horizontal-relative:text;mso-position-vertical:absolute;mso-position-vertical-relative:text;mso-width-percent:0;mso-height-percent:0;mso-width-relative:margin;mso-height-relative:margin;v-text-anchor:top" o:gfxdata="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" filled="f" stroked="f">
+                <v:textbox>
+                  <w:txbxContent>
+                    <w:p>
+                      <w:pPr>
+                        <w:rPr>
+                          <w:i/>
+                          <w:color w:val="FFFFFF" w:themeColor="background1"/>
+                          <w:lang w:val="en-GB"/>
+                        </w:rPr>
+                      </w:pPr>
+                      <w:proofErr w:type="spellStart"/>
+                      <w:proofErr w:type="gramStart"/>
+                      <w:r>
+                        <w:rPr>
+                          <w:i/>
+                          <w:color w:val="FFFFFF" w:themeColor="background1"/>
+                          <w:lang w:val="en-GB"/>
+                        </w:rPr>
+                        <w:t>screenScraper</w:t>
+                      </w:r>
+                      <w:proofErr w:type="spellEnd"/>
+                      <w:proofErr w:type="gramEnd"/>
+                      <w:r>
+                        <w:rPr>
+                          <w:i/>
+                          <w:color w:val="FFFFFF" w:themeColor="background1"/>
+                          <w:lang w:val="en-GB"/>
+                        </w:rPr>
+                        <w:t xml:space="preserve"> class</w:t>
+                      </w:r>
+                    </w:p>
+                  </w:txbxContent>
+                </v:textbox>
+                <w10:wrap type="square"/>
+              </v:shape>
+            </w:pict>
+          </mc:Fallback>
+        </mc:AlternateContent>
+      </w:r>
+    </w:p>
+    <w:p>
+      <w:pPr>
+        <w:spacing w:line="360" w:lineRule="auto"/>
+        <w:jc w:val="both"/>
+        <w:rPr>
+          <w:i/>
+        </w:rPr>
+      </w:pPr>
+    </w:p>
+    <w:p>
+      <w:pPr>
+        <w:spacing w:line="360" w:lineRule="auto"/>
+        <w:jc w:val="both"/>
+        <w:rPr>
+          <w:i/>
+        </w:rPr>
+      </w:pPr>
       <w:r>
         <w:rPr>
           <w:b/>
@@ -3518,10 +3872,10 @@
       <w:r>
         <w:rPr>
           <w:noProof/>
-          <w:lang w:val="es-ES" w:eastAsia="es-ES"/>
+          <w:lang w:val="en-GB" w:eastAsia="en-GB"/>
         </w:rPr>
         <w:drawing>
-          <wp:inline distT="0" distB="0" distL="0" distR="0" wp14:anchorId="18953E27" wp14:editId="2C4331C9">
+          <wp:inline distT="0" distB="0" distL="0" distR="0" wp14:anchorId="18953E27" wp14:editId="3D8B930D">
             <wp:extent cx="5125165" cy="571580"/>
             <wp:effectExtent l="0" t="0" r="0" b="0"/>
             <wp:docPr id="10" name="Picture 10"/>
@@ -3629,13 +3983,13 @@
       <w:r>
         <w:rPr>
           <w:noProof/>
-          <w:lang w:val="es-ES" w:eastAsia="es-ES"/>
+          <w:lang w:val="en-GB" w:eastAsia="en-GB"/>
         </w:rPr>
         <w:lastRenderedPageBreak/>
         <mc:AlternateContent>
           <mc:Choice Requires="wpg">
             <w:drawing>
-              <wp:anchor distT="0" distB="0" distL="114300" distR="114300" simplePos="0" relativeHeight="251673600" behindDoc="0" locked="0" layoutInCell="1" allowOverlap="1" wp14:anchorId="583BB248" wp14:editId="1C601ED5">
+              <wp:anchor distT="0" distB="0" distL="114300" distR="114300" simplePos="0" relativeHeight="251673600" behindDoc="0" locked="0" layoutInCell="1" allowOverlap="1" wp14:anchorId="583BB248" wp14:editId="2E953716">
                 <wp:simplePos x="0" y="0"/>
                 <wp:positionH relativeFrom="column">
                   <wp:posOffset>4990438</wp:posOffset>
@@ -3745,8 +4099,8 @@
           </mc:Choice>
           <mc:Fallback>
             <w:pict>
-              <v:group w14:anchorId="583BB248" id="Group 19" o:spid="_x0000_s1028" style="position:absolute;left:0;text-align:left;margin-left:392.95pt;margin-top:-35.3pt;width:71.4pt;height:30pt;z-index:251673600" coordsize="9067,3810" o:gfxdata="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">
-                <v:shape id="_x0000_s1029" type="#_x0000_t202" style="position:absolute;left:2057;width:7010;height:2667;visibility:visible;mso-wrap-style:square;v-text-anchor:top" o:gfxdata="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" filled="f" stroked="f">
+              <v:group w14:anchorId="583BB248" id="Group 19" o:spid="_x0000_s1030" style="position:absolute;left:0;text-align:left;margin-left:392.95pt;margin-top:-35.3pt;width:71.4pt;height:30pt;z-index:251673600" coordsize="9067,3810" o:gfxdata="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">
+                <v:shape id="_x0000_s1031" type="#_x0000_t202" style="position:absolute;left:2057;width:7010;height:2667;visibility:visible;mso-wrap-style:square;v-text-anchor:top" o:gfxdata="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" filled="f" stroked="f">
                   <v:textbox>
                     <w:txbxContent>
                       <w:p>
@@ -3773,7 +4127,7 @@
                   <v:path arrowok="t" fillok="f" o:connecttype="none"/>
                   <o:lock v:ext="edit" shapetype="t"/>
                 </v:shapetype>
-                <v:shape id="Straight Arrow Connector 1" o:spid="_x0000_s1030" type="#_x0000_t32" style="position:absolute;top:1981;width:2743;height:1829;flip:x;visibility:visible;mso-wrap-style:square" o:connectortype="straight" o:gfxdata="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" strokecolor="black [3200]" strokeweight=".5pt">
+                <v:shape id="Straight Arrow Connector 1" o:spid="_x0000_s1032" type="#_x0000_t32" style="position:absolute;top:1981;width:2743;height:1829;flip:x;visibility:visible;mso-wrap-style:square" o:connectortype="straight" o:gfxdata="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" strokecolor="black [3200]" strokeweight=".5pt">
                   <v:stroke endarrow="block" joinstyle="miter"/>
                 </v:shape>
               </v:group>
@@ -3784,12 +4138,12 @@
       <w:r>
         <w:rPr>
           <w:noProof/>
-          <w:lang w:val="es-ES" w:eastAsia="es-ES"/>
+          <w:lang w:val="en-GB" w:eastAsia="en-GB"/>
         </w:rPr>
         <mc:AlternateContent>
           <mc:Choice Requires="wpg">
             <w:drawing>
-              <wp:anchor distT="0" distB="0" distL="114300" distR="114300" simplePos="0" relativeHeight="251675648" behindDoc="0" locked="0" layoutInCell="1" allowOverlap="1" wp14:anchorId="643D2F20" wp14:editId="3370AA0E">
+              <wp:anchor distT="0" distB="0" distL="114300" distR="114300" simplePos="0" relativeHeight="251675648" behindDoc="0" locked="0" layoutInCell="1" allowOverlap="1" wp14:anchorId="643D2F20" wp14:editId="2D6F06E8">
                 <wp:simplePos x="0" y="0"/>
                 <wp:positionH relativeFrom="column">
                   <wp:posOffset>15240</wp:posOffset>
@@ -3905,8 +4259,8 @@
           </mc:Choice>
           <mc:Fallback>
             <w:pict>
-              <v:group w14:anchorId="643D2F20" id="Group 20" o:spid="_x0000_s1031" style="position:absolute;left:0;text-align:left;margin-left:1.2pt;margin-top:.55pt;width:43.8pt;height:44.4pt;z-index:251675648;mso-width-relative:margin;mso-height-relative:margin" coordorigin="3505" coordsize="5562,5638" o:gfxdata="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">
-                <v:shape id="_x0000_s1032" type="#_x0000_t202" style="position:absolute;left:3505;width:5562;height:2667;visibility:visible;mso-wrap-style:square;v-text-anchor:top" o:gfxdata="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" filled="f" stroked="f">
+              <v:group w14:anchorId="643D2F20" id="Group 20" o:spid="_x0000_s1033" style="position:absolute;left:0;text-align:left;margin-left:1.2pt;margin-top:.55pt;width:43.8pt;height:44.4pt;z-index:251675648;mso-width-relative:margin;mso-height-relative:margin" coordorigin="3505" coordsize="5562,5638" o:gfxdata="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">
+                <v:shape id="_x0000_s1034" type="#_x0000_t202" style="position:absolute;left:3505;width:5562;height:2667;visibility:visible;mso-wrap-style:square;v-text-anchor:top" o:gfxdata="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" filled="f" stroked="f">
                   <v:textbox>
                     <w:txbxContent>
                       <w:p>
@@ -3929,7 +4283,7 @@
                     </w:txbxContent>
                   </v:textbox>
                 </v:shape>
-                <v:shape id="Straight Arrow Connector 22" o:spid="_x0000_s1033" type="#_x0000_t32" style="position:absolute;left:6705;top:2209;width:991;height:3429;visibility:visible;mso-wrap-style:square" o:connectortype="straight" o:gfxdata="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" strokecolor="black [3200]" strokeweight=".5pt">
+                <v:shape id="Straight Arrow Connector 22" o:spid="_x0000_s1035" type="#_x0000_t32" style="position:absolute;left:6705;top:2209;width:991;height:3429;visibility:visible;mso-wrap-style:square" o:connectortype="straight" o:gfxdata="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" strokecolor="black [3200]" strokeweight=".5pt">
                   <v:stroke endarrow="block" joinstyle="miter"/>
                 </v:shape>
               </v:group>
@@ -3940,10 +4294,10 @@
       <w:r>
         <w:rPr>
           <w:noProof/>
-          <w:lang w:val="es-ES" w:eastAsia="es-ES"/>
+          <w:lang w:val="en-GB" w:eastAsia="en-GB"/>
         </w:rPr>
         <w:drawing>
-          <wp:inline distT="0" distB="0" distL="0" distR="0" wp14:anchorId="12872A3F" wp14:editId="666C6DDA">
+          <wp:inline distT="0" distB="0" distL="0" distR="0" wp14:anchorId="12872A3F" wp14:editId="1768C9CD">
             <wp:extent cx="4190476" cy="514286"/>
             <wp:effectExtent l="0" t="0" r="635" b="635"/>
             <wp:docPr id="12" name="Picture 12"/>
@@ -3981,10 +4335,10 @@
       <w:r>
         <w:rPr>
           <w:noProof/>
-          <w:lang w:val="es-ES" w:eastAsia="es-ES"/>
+          <w:lang w:val="en-GB" w:eastAsia="en-GB"/>
         </w:rPr>
         <w:drawing>
-          <wp:inline distT="0" distB="0" distL="0" distR="0" wp14:anchorId="02389709" wp14:editId="7BA2CFF7">
+          <wp:inline distT="0" distB="0" distL="0" distR="0" wp14:anchorId="02389709" wp14:editId="2A1276F2">
             <wp:extent cx="5731510" cy="266065"/>
             <wp:effectExtent l="0" t="0" r="2540" b="635"/>
             <wp:docPr id="6" name="Picture 6"/>
@@ -4100,23 +4454,23 @@
       <w:r>
         <w:rPr>
           <w:noProof/>
-          <w:lang w:val="es-ES" w:eastAsia="es-ES"/>
+          <w:lang w:val="en-GB" w:eastAsia="en-GB"/>
         </w:rPr>
         <mc:AlternateContent>
           <mc:Choice Requires="wpg">
             <w:drawing>
-              <wp:anchor distT="0" distB="0" distL="114300" distR="114300" simplePos="0" relativeHeight="251671552" behindDoc="0" locked="0" layoutInCell="1" allowOverlap="1" wp14:anchorId="329CA503" wp14:editId="041D16C3">
+              <wp:anchor distT="0" distB="0" distL="114300" distR="114300" simplePos="0" relativeHeight="251671552" behindDoc="0" locked="0" layoutInCell="1" allowOverlap="1" wp14:anchorId="46F6F657" wp14:editId="7C04BD09">
                 <wp:simplePos x="0" y="0"/>
-                <wp:positionH relativeFrom="margin">
-                  <wp:align>center</wp:align>
+                <wp:positionH relativeFrom="column">
+                  <wp:posOffset>1908313</wp:posOffset>
                 </wp:positionH>
                 <wp:positionV relativeFrom="paragraph">
-                  <wp:posOffset>13970</wp:posOffset>
+                  <wp:posOffset>265817</wp:posOffset>
                 </wp:positionV>
-                <wp:extent cx="4798060" cy="3130550"/>
-                <wp:effectExtent l="0" t="0" r="2540" b="0"/>
+                <wp:extent cx="2346463" cy="1283335"/>
+                <wp:effectExtent l="0" t="0" r="0" b="0"/>
                 <wp:wrapNone/>
-                <wp:docPr id="11" name="Group 11"/>
+                <wp:docPr id="208" name="Group 208"/>
                 <wp:cNvGraphicFramePr/>
                 <a:graphic xmlns:a="http://schemas.openxmlformats.org/drawingml/2006/main">
                   <a:graphicData uri="http://schemas.microsoft.com/office/word/2010/wordprocessingGroup">
@@ -4125,40 +4479,11 @@
                       <wpg:grpSpPr>
                         <a:xfrm>
                           <a:off x="0" y="0"/>
-                          <a:ext cx="4798060" cy="3130550"/>
-                          <a:chOff x="0" y="0"/>
-                          <a:chExt cx="4798060" cy="3130550"/>
+                          <a:ext cx="2346463" cy="1283335"/>
+                          <a:chOff x="-240540" y="-221799"/>
+                          <a:chExt cx="2958156" cy="1704975"/>
                         </a:xfrm>
                       </wpg:grpSpPr>
-                      <pic:pic xmlns:pic="http://schemas.openxmlformats.org/drawingml/2006/picture">
-                        <pic:nvPicPr>
-                          <pic:cNvPr id="15" name="Picture 7"/>
-                          <pic:cNvPicPr>
-                            <a:picLocks noChangeAspect="1"/>
-                          </pic:cNvPicPr>
-                        </pic:nvPicPr>
-                        <pic:blipFill>
-                          <a:blip r:embed="rId8">
-                            <a:extLst>
-                              <a:ext uri="{28A0092B-C50C-407E-A947-70E740481C1C}">
-                                <a14:useLocalDpi xmlns:a14="http://schemas.microsoft.com/office/drawing/2010/main" val="0"/>
-                              </a:ext>
-                            </a:extLst>
-                          </a:blip>
-                          <a:stretch>
-                            <a:fillRect/>
-                          </a:stretch>
-                        </pic:blipFill>
-                        <pic:spPr>
-                          <a:xfrm>
-                            <a:off x="0" y="1714500"/>
-                            <a:ext cx="4798060" cy="1416050"/>
-                          </a:xfrm>
-                          <a:prstGeom prst="rect">
-                            <a:avLst/>
-                          </a:prstGeom>
-                        </pic:spPr>
-                      </pic:pic>
                       <pic:pic xmlns:pic="http://schemas.openxmlformats.org/drawingml/2006/picture">
                         <pic:nvPicPr>
                           <pic:cNvPr id="16" name="Picture 6"/>
@@ -4180,7 +4505,7 @@
                         </pic:blipFill>
                         <pic:spPr>
                           <a:xfrm>
-                            <a:off x="981075" y="0"/>
+                            <a:off x="-240540" y="-221799"/>
                             <a:ext cx="2924175" cy="1704975"/>
                           </a:xfrm>
                           <a:prstGeom prst="rect">
@@ -4195,8 +4520,8 @@
                         </wps:cNvSpPr>
                         <wps:spPr bwMode="auto">
                           <a:xfrm>
-                            <a:off x="3048000" y="971550"/>
-                            <a:ext cx="733425" cy="285750"/>
+                            <a:off x="1673742" y="739124"/>
+                            <a:ext cx="1043874" cy="363398"/>
                           </a:xfrm>
                           <a:prstGeom prst="rect">
                             <a:avLst/>
@@ -4232,59 +4557,21 @@
                           <a:noAutofit/>
                         </wps:bodyPr>
                       </wps:wsp>
-                      <wps:wsp>
-                        <wps:cNvPr id="23" name="Text Box 2"/>
-                        <wps:cNvSpPr txBox="1">
-                          <a:spLocks noChangeArrowheads="1"/>
-                        </wps:cNvSpPr>
-                        <wps:spPr bwMode="auto">
-                          <a:xfrm>
-                            <a:off x="3667125" y="2733675"/>
-                            <a:ext cx="733425" cy="285750"/>
-                          </a:xfrm>
-                          <a:prstGeom prst="rect">
-                            <a:avLst/>
-                          </a:prstGeom>
-                          <a:noFill/>
-                          <a:ln w="9525">
-                            <a:noFill/>
-                            <a:miter lim="800000"/>
-                            <a:headEnd/>
-                            <a:tailEnd/>
-                          </a:ln>
-                        </wps:spPr>
-                        <wps:txbx>
-                          <w:txbxContent>
-                            <w:p>
-                              <w:pPr>
-                                <w:rPr>
-                                  <w:i/>
-                                  <w:color w:val="FFFFFF" w:themeColor="background1"/>
-                                </w:rPr>
-                              </w:pPr>
-                              <w:r>
-                                <w:rPr>
-                                  <w:i/>
-                                  <w:color w:val="FFFFFF" w:themeColor="background1"/>
-                                </w:rPr>
-                                <w:t>Test class</w:t>
-                              </w:r>
-                            </w:p>
-                          </w:txbxContent>
-                        </wps:txbx>
-                        <wps:bodyPr rot="0" vert="horz" wrap="square" lIns="91440" tIns="45720" rIns="91440" bIns="45720" anchor="t" anchorCtr="0">
-                          <a:noAutofit/>
-                        </wps:bodyPr>
-                      </wps:wsp>
                     </wpg:wgp>
                   </a:graphicData>
                 </a:graphic>
+                <wp14:sizeRelH relativeFrom="margin">
+                  <wp14:pctWidth>0</wp14:pctWidth>
+                </wp14:sizeRelH>
+                <wp14:sizeRelV relativeFrom="margin">
+                  <wp14:pctHeight>0</wp14:pctHeight>
+                </wp14:sizeRelV>
               </wp:anchor>
             </w:drawing>
           </mc:Choice>
           <mc:Fallback>
             <w:pict>
-              <v:group w14:anchorId="329CA503" id="Group 11" o:spid="_x0000_s1034" style="position:absolute;left:0;text-align:left;margin-left:0;margin-top:1.1pt;width:377.8pt;height:246.5pt;z-index:251671552;mso-position-horizontal:center;mso-position-horizontal-relative:margin" coordsize="47980,31305" o:gfxdata="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">
+              <v:group w14:anchorId="46F6F657" id="Group 208" o:spid="_x0000_s1036" style="position:absolute;left:0;text-align:left;margin-left:150.25pt;margin-top:20.95pt;width:184.75pt;height:101.05pt;z-index:251671552;mso-width-relative:margin;mso-height-relative:margin" coordorigin="-2405,-2217" coordsize="29581,17049" o:gfxdata="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">
                 <v:shapetype id="_x0000_t75" coordsize="21600,21600" o:spt="75" o:preferrelative="t" path="m@4@5l@4@11@9@11@9@5xe" filled="f" stroked="f">
                   <v:stroke joinstyle="miter"/>
                   <v:formulas>
@@ -4304,13 +4591,11 @@
                   <v:path o:extrusionok="f" gradientshapeok="t" o:connecttype="rect"/>
                   <o:lock v:ext="edit" aspectratio="t"/>
                 </v:shapetype>
-                <v:shape id="Picture 7" o:spid="_x0000_s1035" type="#_x0000_t75" style="position:absolute;top:17145;width:47980;height:14160;visibility:visible;mso-wrap-style:square" o:gfxdata="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">
+                <v:shape id="Picture 6" o:spid="_x0000_s1037" type="#_x0000_t75" style="position:absolute;left:-2405;top:-2217;width:29241;height:17048;visibility:visible;mso-wrap-style:square" o:gfxdata="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">
                   <v:imagedata r:id="rId14" o:title=""/>
+                  <v:path arrowok="t"/>
                 </v:shape>
-                <v:shape id="Picture 6" o:spid="_x0000_s1036" type="#_x0000_t75" style="position:absolute;left:9810;width:29242;height:17049;visibility:visible;mso-wrap-style:square" o:gfxdata="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">
-                  <v:imagedata r:id="rId15" o:title=""/>
-                </v:shape>
-                <v:shape id="_x0000_s1037" type="#_x0000_t202" style="position:absolute;left:30480;top:9715;width:7334;height:2858;visibility:visible;mso-wrap-style:square;v-text-anchor:top" o:gfxdata="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" filled="f" stroked="f">
+                <v:shape id="_x0000_s1038" type="#_x0000_t202" style="position:absolute;left:16737;top:7391;width:10439;height:3634;visibility:visible;mso-wrap-style:square;v-text-anchor:top" o:gfxdata="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" filled="f" stroked="f">
                   <v:textbox>
                     <w:txbxContent>
                       <w:p>
@@ -4331,28 +4616,6 @@
                     </w:txbxContent>
                   </v:textbox>
                 </v:shape>
-                <v:shape id="_x0000_s1038" type="#_x0000_t202" style="position:absolute;left:36671;top:27336;width:7334;height:2858;visibility:visible;mso-wrap-style:square;v-text-anchor:top" o:gfxdata="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" filled="f" stroked="f">
-                  <v:textbox>
-                    <w:txbxContent>
-                      <w:p>
-                        <w:pPr>
-                          <w:rPr>
-                            <w:i/>
-                            <w:color w:val="FFFFFF" w:themeColor="background1"/>
-                          </w:rPr>
-                        </w:pPr>
-                        <w:r>
-                          <w:rPr>
-                            <w:i/>
-                            <w:color w:val="FFFFFF" w:themeColor="background1"/>
-                          </w:rPr>
-                          <w:t>Test class</w:t>
-                        </w:r>
-                      </w:p>
-                    </w:txbxContent>
-                  </v:textbox>
-                </v:shape>
-                <w10:wrap anchorx="margin"/>
               </v:group>
             </w:pict>
           </mc:Fallback>
@@ -4363,11 +4626,81 @@
     <w:p/>
     <w:p/>
     <w:p/>
+    <w:p>
+      <w:r>
+        <w:drawing>
+          <wp:anchor distT="0" distB="0" distL="114300" distR="114300" simplePos="0" relativeHeight="251706368" behindDoc="1" locked="0" layoutInCell="1" allowOverlap="1" wp14:anchorId="7F5EF2D4" wp14:editId="39996CB5">
+            <wp:simplePos x="0" y="0"/>
+            <wp:positionH relativeFrom="column">
+              <wp:posOffset>1168676</wp:posOffset>
+            </wp:positionH>
+            <wp:positionV relativeFrom="paragraph">
+              <wp:posOffset>149942</wp:posOffset>
+            </wp:positionV>
+            <wp:extent cx="3715103" cy="1508926"/>
+            <wp:effectExtent l="0" t="0" r="0" b="0"/>
+            <wp:wrapTight wrapText="bothSides">
+              <wp:wrapPolygon edited="0">
+                <wp:start x="0" y="0"/>
+                <wp:lineTo x="0" y="21273"/>
+                <wp:lineTo x="21489" y="21273"/>
+                <wp:lineTo x="21489" y="0"/>
+                <wp:lineTo x="0" y="0"/>
+              </wp:wrapPolygon>
+            </wp:wrapTight>
+            <wp:docPr id="209" name="Picture 209"/>
+            <wp:cNvGraphicFramePr>
+              <a:graphicFrameLocks xmlns:a="http://schemas.openxmlformats.org/drawingml/2006/main" noChangeAspect="1"/>
+            </wp:cNvGraphicFramePr>
+            <a:graphic xmlns:a="http://schemas.openxmlformats.org/drawingml/2006/main">
+              <a:graphicData uri="http://schemas.openxmlformats.org/drawingml/2006/picture">
+                <pic:pic xmlns:pic="http://schemas.openxmlformats.org/drawingml/2006/picture">
+                  <pic:nvPicPr>
+                    <pic:cNvPr id="1" name=""/>
+                    <pic:cNvPicPr/>
+                  </pic:nvPicPr>
+                  <pic:blipFill>
+                    <a:blip r:embed="rId8">
+                      <a:extLst>
+                        <a:ext uri="{28A0092B-C50C-407E-A947-70E740481C1C}">
+                          <a14:useLocalDpi xmlns:a14="http://schemas.microsoft.com/office/drawing/2010/main" val="0"/>
+                        </a:ext>
+                      </a:extLst>
+                    </a:blip>
+                    <a:stretch>
+                      <a:fillRect/>
+                    </a:stretch>
+                  </pic:blipFill>
+                  <pic:spPr>
+                    <a:xfrm>
+                      <a:off x="0" y="0"/>
+                      <a:ext cx="3715103" cy="1508926"/>
+                    </a:xfrm>
+                    <a:prstGeom prst="rect">
+                      <a:avLst/>
+                    </a:prstGeom>
+                  </pic:spPr>
+                </pic:pic>
+              </a:graphicData>
+            </a:graphic>
+            <wp14:sizeRelH relativeFrom="page">
+              <wp14:pctWidth>0</wp14:pctWidth>
+            </wp14:sizeRelH>
+            <wp14:sizeRelV relativeFrom="page">
+              <wp14:pctHeight>0</wp14:pctHeight>
+            </wp14:sizeRelV>
+          </wp:anchor>
+        </w:drawing>
+      </w:r>
+    </w:p>
+    <w:p>
+      <w:pPr>
+        <w:jc w:val="center"/>
+      </w:pPr>
+    </w:p>
     <w:p/>
     <w:p/>
     <w:p/>
-    <w:p/>
-    <w:p/>
     <w:p>
       <w:pPr>
         <w:jc w:val="right"/>
@@ -4380,12 +4713,12 @@
       <w:r>
         <w:rPr>
           <w:noProof/>
-          <w:lang w:val="es-ES" w:eastAsia="es-ES"/>
+          <w:lang w:val="en-GB" w:eastAsia="en-GB"/>
         </w:rPr>
         <mc:AlternateContent>
           <mc:Choice Requires="wps">
             <w:drawing>
-              <wp:anchor distT="0" distB="0" distL="114300" distR="114300" simplePos="0" relativeHeight="251678720" behindDoc="0" locked="0" layoutInCell="1" allowOverlap="1" wp14:anchorId="1C8A7312" wp14:editId="11B79F03">
+              <wp:anchor distT="0" distB="0" distL="114300" distR="114300" simplePos="0" relativeHeight="251678720" behindDoc="0" locked="0" layoutInCell="1" allowOverlap="1" wp14:anchorId="1C8A7312" wp14:editId="14E95892">
                 <wp:simplePos x="0" y="0"/>
                 <wp:positionH relativeFrom="column">
                   <wp:posOffset>4054586</wp:posOffset>
@@ -4457,7 +4790,7 @@
           </mc:Choice>
           <mc:Fallback>
             <w:pict>
-              <v:shape w14:anchorId="1C8A7312" id="_x0000_s1039" type="#_x0000_t202" style="position:absolute;left:0;text-align:left;margin-left:319.25pt;margin-top:17.05pt;width:57.75pt;height:25.65pt;z-index:251678720;visibility:visible;mso-wrap-style:square;mso-height-percent:0;mso-wrap-distance-left:9pt;mso-wrap-distance-top:0;mso-wrap-distance-right:9pt;mso-wrap-distance-bottom:0;mso-position-horizontal:absolute;mso-position-horizontal-relative:text;mso-position-vertical:absolute;mso-position-vertical-relative:text;mso-height-percent:0;mso-height-relative:margin;v-text-anchor:top" o:gfxdata="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" filled="f" stroked="f">
+              <v:shape w14:anchorId="1C8A7312" id="_x0000_s1039" type="#_x0000_t202" style="position:absolute;left:0;text-align:left;margin-left:319.25pt;margin-top:17.05pt;width:57.75pt;height:25.65pt;z-index:251678720;visibility:visible;mso-wrap-style:square;mso-height-percent:0;mso-wrap-distance-left:9pt;mso-wrap-distance-top:0;mso-wrap-distance-right:9pt;mso-wrap-distance-bottom:0;mso-position-horizontal:absolute;mso-position-horizontal-relative:text;mso-position-vertical:absolute;mso-position-vertical-relative:text;mso-height-percent:0;mso-height-relative:margin;v-text-anchor:top" o:gfxdata="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" filled="f" stroked="f">
                 <v:textbox>
                   <w:txbxContent>
                     <w:p>
@@ -4487,7 +4820,7 @@
       <w:r>
         <w:rPr>
           <w:noProof/>
-          <w:lang w:val="es-ES" w:eastAsia="es-ES"/>
+          <w:lang w:val="en-GB" w:eastAsia="en-GB"/>
         </w:rPr>
         <w:drawing>
           <wp:anchor distT="0" distB="0" distL="114300" distR="114300" simplePos="0" relativeHeight="251676672" behindDoc="1" locked="0" layoutInCell="1" allowOverlap="1" wp14:anchorId="59EF9361" wp14:editId="33DE3675">
@@ -4521,7 +4854,7 @@
                     <pic:cNvPicPr/>
                   </pic:nvPicPr>
                   <pic:blipFill>
-                    <a:blip r:embed="rId16">
+                    <a:blip r:embed="rId15">
                       <a:extLst>
                         <a:ext uri="{28A0092B-C50C-407E-A947-70E740481C1C}">
                           <a14:useLocalDpi xmlns:a14="http://schemas.microsoft.com/office/drawing/2010/main" val="0"/>
@@ -4653,7 +4986,7 @@
       <w:r>
         <w:rPr>
           <w:noProof/>
-          <w:lang w:val="es-ES" w:eastAsia="es-ES"/>
+          <w:lang w:val="en-GB" w:eastAsia="en-GB"/>
         </w:rPr>
         <w:drawing>
           <wp:anchor distT="0" distB="0" distL="114300" distR="114300" simplePos="0" relativeHeight="251704320" behindDoc="1" locked="0" layoutInCell="1" allowOverlap="1" wp14:anchorId="448E7D99" wp14:editId="7DBE0340">
@@ -4687,7 +5020,7 @@
                     <pic:cNvPicPr/>
                   </pic:nvPicPr>
                   <pic:blipFill>
-                    <a:blip r:embed="rId17">
+                    <a:blip r:embed="rId16">
                       <a:extLst>
                         <a:ext uri="{28A0092B-C50C-407E-A947-70E740481C1C}">
                           <a14:useLocalDpi xmlns:a14="http://schemas.microsoft.com/office/drawing/2010/main" val="0"/>
@@ -4722,7 +5055,7 @@
       <w:r>
         <w:rPr>
           <w:noProof/>
-          <w:lang w:val="es-ES" w:eastAsia="es-ES"/>
+          <w:lang w:val="en-GB" w:eastAsia="en-GB"/>
         </w:rPr>
         <w:drawing>
           <wp:anchor distT="0" distB="0" distL="114300" distR="114300" simplePos="0" relativeHeight="251705344" behindDoc="1" locked="0" layoutInCell="1" allowOverlap="1" wp14:anchorId="6D7220C1" wp14:editId="64FBC7BE">
@@ -4756,7 +5089,7 @@
                     <pic:cNvPicPr/>
                   </pic:nvPicPr>
                   <pic:blipFill>
-                    <a:blip r:embed="rId18">
+                    <a:blip r:embed="rId17">
                       <a:extLst>
                         <a:ext uri="{28A0092B-C50C-407E-A947-70E740481C1C}">
                           <a14:useLocalDpi xmlns:a14="http://schemas.microsoft.com/office/drawing/2010/main" val="0"/>
@@ -4847,12 +5180,14 @@
         </w:rPr>
         <w:t xml:space="preserve">All 13 tests pass and </w:t>
       </w:r>
+      <w:proofErr w:type="spellStart"/>
       <w:r>
         <w:rPr>
           <w:i/>
         </w:rPr>
         <w:t>screenScraper</w:t>
       </w:r>
+      <w:proofErr w:type="spellEnd"/>
       <w:r>
         <w:rPr>
           <w:i/>
@@ -4936,6 +5271,10 @@
         <w:jc w:val="center"/>
       </w:pPr>
       <w:r>
+        <w:rPr>
+          <w:noProof/>
+          <w:lang w:val="en-GB" w:eastAsia="en-GB"/>
+        </w:rPr>
         <w:drawing>
           <wp:inline distT="0" distB="0" distL="0" distR="0" wp14:anchorId="4A133ED0" wp14:editId="712E9CE9">
             <wp:extent cx="3962397" cy="581891"/>
@@ -4952,7 +5291,7 @@
                     <pic:cNvPicPr/>
                   </pic:nvPicPr>
                   <pic:blipFill>
-                    <a:blip r:embed="rId19"/>
+                    <a:blip r:embed="rId18"/>
                     <a:stretch>
                       <a:fillRect/>
                     </a:stretch>
@@ -5047,12 +5386,14 @@
       <w:r>
         <w:t xml:space="preserve">access to the alerts on </w:t>
       </w:r>
+      <w:proofErr w:type="spellStart"/>
       <w:r>
         <w:rPr>
           <w:i/>
         </w:rPr>
         <w:t>MarketAlertUM</w:t>
       </w:r>
+      <w:proofErr w:type="spellEnd"/>
       <w:r>
         <w:t xml:space="preserve">, it was assumed that the input ID should be part of the Cucumber </w:t>
       </w:r>
@@ -5081,7 +5422,7 @@
       <w:r>
         <w:rPr>
           <w:noProof/>
-          <w:lang w:val="es-ES" w:eastAsia="es-ES"/>
+          <w:lang w:val="en-GB" w:eastAsia="en-GB"/>
         </w:rPr>
         <mc:AlternateContent>
           <mc:Choice Requires="wps">
@@ -5144,7 +5485,7 @@
               </wp:anchor>
             </w:drawing>
           </mc:Choice>
-          <mc:Fallback>
+          <mc:Fallback xmlns:w16se="http://schemas.microsoft.com/office/word/2015/wordml/symex" xmlns:w16sdtdh="http://schemas.microsoft.com/office/word/2020/wordml/sdtdatahash" xmlns:w16="http://schemas.microsoft.com/office/word/2018/wordml" xmlns:w16cid="http://schemas.microsoft.com/office/word/2016/wordml/cid" xmlns:w16cex="http://schemas.microsoft.com/office/word/2018/wordml/cex" xmlns:oel="http://schemas.microsoft.com/office/2019/extlst" xmlns:am3d="http://schemas.microsoft.com/office/drawing/2017/model3d" xmlns:aink="http://schemas.microsoft.com/office/drawing/2016/ink" xmlns:cx8="http://schemas.microsoft.com/office/drawing/2016/5/14/chartex" xmlns:cx7="http://schemas.microsoft.com/office/drawing/2016/5/13/chartex" xmlns:cx6="http://schemas.microsoft.com/office/drawing/2016/5/12/chartex" xmlns:cx5="http://schemas.microsoft.com/office/drawing/2016/5/11/chartex" xmlns:cx4="http://schemas.microsoft.com/office/drawing/2016/5/10/chartex" xmlns:cx3="http://schemas.microsoft.com/office/drawing/2016/5/9/chartex" xmlns:cx2="http://schemas.microsoft.com/office/drawing/2015/10/21/chartex" xmlns:cx1="http://schemas.microsoft.com/office/drawing/2015/9/8/chartex" xmlns:cx="http://schemas.microsoft.com/office/drawing/2014/chartex">
             <w:pict>
               <v:shapetype w14:anchorId="2764C5C3" id="_x0000_t88" coordsize="21600,21600" o:spt="88" adj="1800,10800" path="m,qx10800@0l10800@2qy21600@11,10800@3l10800@1qy,21600e" filled="f">
                 <v:formulas>
@@ -5177,7 +5518,7 @@
       <w:r>
         <w:rPr>
           <w:noProof/>
-          <w:lang w:val="es-ES" w:eastAsia="es-ES"/>
+          <w:lang w:val="en-GB" w:eastAsia="en-GB"/>
         </w:rPr>
         <w:drawing>
           <wp:anchor distT="0" distB="0" distL="114300" distR="114300" simplePos="0" relativeHeight="251679744" behindDoc="1" locked="0" layoutInCell="1" allowOverlap="1" wp14:anchorId="7B3EB226" wp14:editId="11D2DA52">
@@ -5211,7 +5552,7 @@
                     <pic:cNvPicPr/>
                   </pic:nvPicPr>
                   <pic:blipFill>
-                    <a:blip r:embed="rId20">
+                    <a:blip r:embed="rId19">
                       <a:extLst>
                         <a:ext uri="{28A0092B-C50C-407E-A947-70E740481C1C}">
                           <a14:useLocalDpi xmlns:a14="http://schemas.microsoft.com/office/drawing/2010/main" val="0"/>
@@ -5296,7 +5637,7 @@
       <w:r>
         <w:rPr>
           <w:noProof/>
-          <w:lang w:val="es-ES" w:eastAsia="es-ES"/>
+          <w:lang w:val="en-GB" w:eastAsia="en-GB"/>
         </w:rPr>
         <mc:AlternateContent>
           <mc:Choice Requires="wps">
@@ -5348,11 +5689,19 @@
                                 <w:i/>
                               </w:rPr>
                             </w:pPr>
+                            <w:proofErr w:type="spellStart"/>
                             <w:r>
                               <w:rPr>
                                 <w:i/>
                               </w:rPr>
-                              <w:t>MarketAlertSteps class</w:t>
+                              <w:t>MarketAlertSteps</w:t>
+                            </w:r>
+                            <w:proofErr w:type="spellEnd"/>
+                            <w:r>
+                              <w:rPr>
+                                <w:i/>
+                              </w:rPr>
+                              <w:t xml:space="preserve"> class</w:t>
                             </w:r>
                           </w:p>
                         </w:txbxContent>
@@ -5372,7 +5721,7 @@
               </wp:anchor>
             </w:drawing>
           </mc:Choice>
-          <mc:Fallback>
+          <mc:Fallback xmlns:w16se="http://schemas.microsoft.com/office/word/2015/wordml/symex" xmlns:w16sdtdh="http://schemas.microsoft.com/office/word/2020/wordml/sdtdatahash" xmlns:w16="http://schemas.microsoft.com/office/word/2018/wordml" xmlns:w16cid="http://schemas.microsoft.com/office/word/2016/wordml/cid" xmlns:w16cex="http://schemas.microsoft.com/office/word/2018/wordml/cex" xmlns:oel="http://schemas.microsoft.com/office/2019/extlst" xmlns:am3d="http://schemas.microsoft.com/office/drawing/2017/model3d" xmlns:aink="http://schemas.microsoft.com/office/drawing/2016/ink" xmlns:cx8="http://schemas.microsoft.com/office/drawing/2016/5/14/chartex" xmlns:cx7="http://schemas.microsoft.com/office/drawing/2016/5/13/chartex" xmlns:cx6="http://schemas.microsoft.com/office/drawing/2016/5/12/chartex" xmlns:cx5="http://schemas.microsoft.com/office/drawing/2016/5/11/chartex" xmlns:cx4="http://schemas.microsoft.com/office/drawing/2016/5/10/chartex" xmlns:cx3="http://schemas.microsoft.com/office/drawing/2016/5/9/chartex" xmlns:cx2="http://schemas.microsoft.com/office/drawing/2015/10/21/chartex" xmlns:cx1="http://schemas.microsoft.com/office/drawing/2015/9/8/chartex" xmlns:cx="http://schemas.microsoft.com/office/drawing/2014/chartex">
             <w:pict>
               <v:shape w14:anchorId="40552390" id="_x0000_s1040" type="#_x0000_t202" style="position:absolute;left:0;text-align:left;margin-left:458.85pt;margin-top:9.8pt;width:123.3pt;height:22.5pt;z-index:251683840;visibility:visible;mso-wrap-style:square;mso-width-percent:0;mso-height-percent:0;mso-wrap-distance-left:9pt;mso-wrap-distance-top:3.6pt;mso-wrap-distance-right:9pt;mso-wrap-distance-bottom:3.6pt;mso-position-horizontal:absolute;mso-position-horizontal-relative:page;mso-position-vertical:absolute;mso-position-vertical-relative:text;mso-width-percent:0;mso-height-percent:0;mso-width-relative:margin;mso-height-relative:margin;v-text-anchor:top" o:gfxdata="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" stroked="f">
                 <v:textbox>
@@ -5401,7 +5750,7 @@
       <w:r>
         <w:rPr>
           <w:noProof/>
-          <w:lang w:val="es-ES" w:eastAsia="es-ES"/>
+          <w:lang w:val="en-GB" w:eastAsia="en-GB"/>
         </w:rPr>
         <w:drawing>
           <wp:anchor distT="0" distB="0" distL="114300" distR="114300" simplePos="0" relativeHeight="251680768" behindDoc="1" locked="0" layoutInCell="1" allowOverlap="1" wp14:anchorId="23F42144" wp14:editId="67FB64AA">
@@ -5435,7 +5784,7 @@
                     <pic:cNvPicPr/>
                   </pic:nvPicPr>
                   <pic:blipFill>
-                    <a:blip r:embed="rId21">
+                    <a:blip r:embed="rId20">
                       <a:extLst>
                         <a:ext uri="{28A0092B-C50C-407E-A947-70E740481C1C}">
                           <a14:useLocalDpi xmlns:a14="http://schemas.microsoft.com/office/drawing/2010/main" val="0"/>
@@ -5512,7 +5861,7 @@
       <w:r>
         <w:rPr>
           <w:noProof/>
-          <w:lang w:val="es-ES" w:eastAsia="es-ES"/>
+          <w:lang w:val="en-GB" w:eastAsia="en-GB"/>
         </w:rPr>
         <mc:AlternateContent>
           <mc:Choice Requires="wps">
@@ -5564,6 +5913,7 @@
                                 <w:i/>
                               </w:rPr>
                             </w:pPr>
+                            <w:proofErr w:type="spellStart"/>
                             <w:r>
                               <w:rPr>
                                 <w:i/>
@@ -5574,7 +5924,14 @@
                               <w:rPr>
                                 <w:i/>
                               </w:rPr>
-                              <w:t>UM main class</w:t>
+                              <w:t>UM</w:t>
+                            </w:r>
+                            <w:proofErr w:type="spellEnd"/>
+                            <w:r>
+                              <w:rPr>
+                                <w:i/>
+                              </w:rPr>
+                              <w:t xml:space="preserve"> main class</w:t>
                             </w:r>
                           </w:p>
                         </w:txbxContent>
@@ -5594,7 +5951,7 @@
               </wp:anchor>
             </w:drawing>
           </mc:Choice>
-          <mc:Fallback>
+          <mc:Fallback xmlns:w16se="http://schemas.microsoft.com/office/word/2015/wordml/symex" xmlns:w16sdtdh="http://schemas.microsoft.com/office/word/2020/wordml/sdtdatahash" xmlns:w16="http://schemas.microsoft.com/office/word/2018/wordml" xmlns:w16cid="http://schemas.microsoft.com/office/word/2016/wordml/cid" xmlns:w16cex="http://schemas.microsoft.com/office/word/2018/wordml/cex" xmlns:oel="http://schemas.microsoft.com/office/2019/extlst" xmlns:am3d="http://schemas.microsoft.com/office/drawing/2017/model3d" xmlns:aink="http://schemas.microsoft.com/office/drawing/2016/ink" xmlns:cx8="http://schemas.microsoft.com/office/drawing/2016/5/14/chartex" xmlns:cx7="http://schemas.microsoft.com/office/drawing/2016/5/13/chartex" xmlns:cx6="http://schemas.microsoft.com/office/drawing/2016/5/12/chartex" xmlns:cx5="http://schemas.microsoft.com/office/drawing/2016/5/11/chartex" xmlns:cx4="http://schemas.microsoft.com/office/drawing/2016/5/10/chartex" xmlns:cx3="http://schemas.microsoft.com/office/drawing/2016/5/9/chartex" xmlns:cx2="http://schemas.microsoft.com/office/drawing/2015/10/21/chartex" xmlns:cx1="http://schemas.microsoft.com/office/drawing/2015/9/8/chartex" xmlns:cx="http://schemas.microsoft.com/office/drawing/2014/chartex">
             <w:pict>
               <v:shape w14:anchorId="634377D7" id="_x0000_s1041" type="#_x0000_t202" style="position:absolute;left:0;text-align:left;margin-left:343.7pt;margin-top:18.75pt;width:141.45pt;height:22.5pt;z-index:251688960;visibility:visible;mso-wrap-style:square;mso-width-percent:0;mso-height-percent:0;mso-wrap-distance-left:9pt;mso-wrap-distance-top:3.6pt;mso-wrap-distance-right:9pt;mso-wrap-distance-bottom:3.6pt;mso-position-horizontal:absolute;mso-position-horizontal-relative:page;mso-position-vertical:absolute;mso-position-vertical-relative:text;mso-width-percent:0;mso-height-percent:0;mso-width-relative:margin;mso-height-relative:margin;v-text-anchor:top" o:gfxdata="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" stroked="f">
                 <v:textbox>
@@ -5629,7 +5986,7 @@
       <w:r>
         <w:rPr>
           <w:noProof/>
-          <w:lang w:val="es-ES" w:eastAsia="es-ES"/>
+          <w:lang w:val="en-GB" w:eastAsia="en-GB"/>
         </w:rPr>
         <mc:AlternateContent>
           <mc:Choice Requires="wps">
@@ -5692,7 +6049,7 @@
               </wp:anchor>
             </w:drawing>
           </mc:Choice>
-          <mc:Fallback>
+          <mc:Fallback xmlns:w16se="http://schemas.microsoft.com/office/word/2015/wordml/symex" xmlns:w16sdtdh="http://schemas.microsoft.com/office/word/2020/wordml/sdtdatahash" xmlns:w16="http://schemas.microsoft.com/office/word/2018/wordml" xmlns:w16cid="http://schemas.microsoft.com/office/word/2016/wordml/cid" xmlns:w16cex="http://schemas.microsoft.com/office/word/2018/wordml/cex" xmlns:oel="http://schemas.microsoft.com/office/2019/extlst" xmlns:am3d="http://schemas.microsoft.com/office/drawing/2017/model3d" xmlns:aink="http://schemas.microsoft.com/office/drawing/2016/ink" xmlns:cx8="http://schemas.microsoft.com/office/drawing/2016/5/14/chartex" xmlns:cx7="http://schemas.microsoft.com/office/drawing/2016/5/13/chartex" xmlns:cx6="http://schemas.microsoft.com/office/drawing/2016/5/12/chartex" xmlns:cx5="http://schemas.microsoft.com/office/drawing/2016/5/11/chartex" xmlns:cx4="http://schemas.microsoft.com/office/drawing/2016/5/10/chartex" xmlns:cx3="http://schemas.microsoft.com/office/drawing/2016/5/9/chartex" xmlns:cx2="http://schemas.microsoft.com/office/drawing/2015/10/21/chartex" xmlns:cx1="http://schemas.microsoft.com/office/drawing/2015/9/8/chartex" xmlns:cx="http://schemas.microsoft.com/office/drawing/2014/chartex">
             <w:pict>
               <v:shape w14:anchorId="5969E5C5" id="Right Brace 31" o:spid="_x0000_s1026" type="#_x0000_t88" style="position:absolute;margin-left:237.9pt;margin-top:-8.75pt;width:26.9pt;height:75.1pt;z-index:251686912;visibility:visible;mso-wrap-style:square;mso-width-percent:0;mso-wrap-distance-left:9pt;mso-wrap-distance-top:0;mso-wrap-distance-right:9pt;mso-wrap-distance-bottom:0;mso-position-horizontal:absolute;mso-position-horizontal-relative:text;mso-position-vertical:absolute;mso-position-vertical-relative:text;mso-width-percent:0;mso-width-relative:margin;v-text-anchor:middle" o:gfxdata="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" adj="1597" strokecolor="black [3200]" strokeweight=".5pt">
                 <v:stroke joinstyle="miter"/>
@@ -5704,7 +6061,7 @@
       <w:r>
         <w:rPr>
           <w:noProof/>
-          <w:lang w:val="es-ES" w:eastAsia="es-ES"/>
+          <w:lang w:val="en-GB" w:eastAsia="en-GB"/>
         </w:rPr>
         <w:drawing>
           <wp:anchor distT="0" distB="0" distL="114300" distR="114300" simplePos="0" relativeHeight="251684864" behindDoc="1" locked="0" layoutInCell="1" allowOverlap="1" wp14:anchorId="71125E1F" wp14:editId="5B801BE8">
@@ -5738,7 +6095,7 @@
                     <pic:cNvPicPr/>
                   </pic:nvPicPr>
                   <pic:blipFill>
-                    <a:blip r:embed="rId22">
+                    <a:blip r:embed="rId21">
                       <a:extLst>
                         <a:ext uri="{28A0092B-C50C-407E-A947-70E740481C1C}">
                           <a14:useLocalDpi xmlns:a14="http://schemas.microsoft.com/office/drawing/2010/main" val="0"/>
@@ -5773,7 +6130,7 @@
       <w:r>
         <w:rPr>
           <w:noProof/>
-          <w:lang w:val="es-ES" w:eastAsia="es-ES"/>
+          <w:lang w:val="en-GB" w:eastAsia="en-GB"/>
         </w:rPr>
         <w:drawing>
           <wp:anchor distT="0" distB="0" distL="114300" distR="114300" simplePos="0" relativeHeight="251685888" behindDoc="1" locked="0" layoutInCell="1" allowOverlap="1" wp14:anchorId="2C0DD64F" wp14:editId="5C94619F">
@@ -5807,7 +6164,7 @@
                     <pic:cNvPicPr/>
                   </pic:nvPicPr>
                   <pic:blipFill>
-                    <a:blip r:embed="rId23">
+                    <a:blip r:embed="rId22">
                       <a:extLst>
                         <a:ext uri="{28A0092B-C50C-407E-A947-70E740481C1C}">
                           <a14:useLocalDpi xmlns:a14="http://schemas.microsoft.com/office/drawing/2010/main" val="0"/>
@@ -6032,6 +6389,12 @@
       <w:r>
         <w:t xml:space="preserve"> </w:t>
       </w:r>
+      <w:r>
+        <w:t>The best recommendation to give is to add specified classes for each section of the alert to be able to target better, or even better unique IDs</w:t>
+      </w:r>
+      <w:r>
+        <w:t>.</w:t>
+      </w:r>
     </w:p>
     <w:p>
       <w:pPr>
@@ -6051,7 +6414,7 @@
       <w:r>
         <w:rPr>
           <w:noProof/>
-          <w:lang w:val="es-ES" w:eastAsia="es-ES"/>
+          <w:lang w:val="en-GB" w:eastAsia="en-GB"/>
         </w:rPr>
         <w:drawing>
           <wp:inline distT="0" distB="0" distL="0" distR="0" wp14:anchorId="2DAA6B93" wp14:editId="2DAA6B94">
@@ -6069,7 +6432,7 @@
                     <pic:cNvPicPr/>
                   </pic:nvPicPr>
                   <pic:blipFill>
-                    <a:blip r:embed="rId24"/>
+                    <a:blip r:embed="rId23"/>
                     <a:stretch>
                       <a:fillRect/>
                     </a:stretch>
@@ -6147,7 +6510,6 @@
     </w:p>
     <w:p/>
     <w:p/>
-    <w:p/>
     <w:p>
       <w:r>
         <w:lastRenderedPageBreak/>
@@ -6155,7 +6517,7 @@
       </w:r>
     </w:p>
     <w:p>
-      <w:hyperlink r:id="rId25" w:history="1">
+      <w:hyperlink r:id="rId24" w:history="1">
         <w:r>
           <w:rPr>
             <w:rStyle w:val="Hyperlink"/>
@@ -6174,7 +6536,7 @@
       </w:r>
     </w:p>
     <w:p>
-      <w:hyperlink r:id="rId26" w:history="1">
+      <w:hyperlink r:id="rId25" w:history="1">
         <w:r>
           <w:rPr>
             <w:rStyle w:val="Hyperlink"/>
@@ -6187,7 +6549,7 @@
       </w:r>
     </w:p>
     <w:sectPr>
-      <w:footerReference w:type="default" r:id="rId27"/>
+      <w:footerReference w:type="default" r:id="rId26"/>
       <w:pgSz w:w="11906" w:h="16838"/>
       <w:pgMar w:top="1440" w:right="1440" w:bottom="1440" w:left="1440" w:header="708" w:footer="708" w:gutter="0"/>
       <w:cols w:space="708"/>
@@ -6199,7 +6561,7 @@
 </file>
 
 <file path=word/endnotes.xml><?xml version="1.0" encoding="utf-8"?>
-<w:endnotes xmlns:wpc="http://schemas.microsoft.com/office/word/2010/wordprocessingCanvas" xmlns:cx="http://schemas.microsoft.com/office/drawing/2014/chartex" xmlns:cx1="http://schemas.microsoft.com/office/drawing/2015/9/8/chartex" xmlns:cx2="http://schemas.microsoft.com/office/drawing/2015/10/21/chartex" xmlns:cx3="http://schemas.microsoft.com/office/drawing/2016/5/9/chartex" xmlns:cx4="http://schemas.microsoft.com/office/drawing/2016/5/10/chartex" xmlns:cx5="http://schemas.microsoft.com/office/drawing/2016/5/11/chartex" xmlns:cx6="http://schemas.microsoft.com/office/drawing/2016/5/12/chartex" xmlns:cx7="http://schemas.microsoft.com/office/drawing/2016/5/13/chartex" xmlns:cx8="http://schemas.microsoft.com/office/drawing/2016/5/14/chartex" xmlns:mc="http://schemas.openxmlformats.org/markup-compatibility/2006" xmlns:aink="http://schemas.microsoft.com/office/drawing/2016/ink" xmlns:am3d="http://schemas.microsoft.com/office/drawing/2017/model3d" xmlns:o="urn:schemas-microsoft-com:office:office" xmlns:oel="http://schemas.microsoft.com/office/2019/extlst" xmlns:r="http://schemas.openxmlformats.org/officeDocument/2006/relationships" xmlns:m="http://schemas.openxmlformats.org/officeDocument/2006/math" xmlns:v="urn:schemas-microsoft-com:vml" xmlns:wp14="http://schemas.microsoft.com/office/word/2010/wordprocessingDrawing" xmlns:wp="http://schemas.openxmlformats.org/drawingml/2006/wordprocessingDrawing" xmlns:w10="urn:schemas-microsoft-com:office:word" xmlns:w="http://schemas.openxmlformats.org/wordprocessingml/2006/main" xmlns:w14="http://schemas.microsoft.com/office/word/2010/wordml" xmlns:w15="http://schemas.microsoft.com/office/word/2012/wordml" xmlns:w16cex="http://schemas.microsoft.com/office/word/2018/wordml/cex" xmlns:w16cid="http://schemas.microsoft.com/office/word/2016/wordml/cid" xmlns:w16="http://schemas.microsoft.com/office/word/2018/wordml" xmlns:w16sdtdh="http://schemas.microsoft.com/office/word/2020/wordml/sdtdatahash" xmlns:w16se="http://schemas.microsoft.com/office/word/2015/wordml/symex" xmlns:wpg="http://schemas.microsoft.com/office/word/2010/wordprocessingGroup" xmlns:wpi="http://schemas.microsoft.com/office/word/2010/wordprocessingInk" xmlns:wne="http://schemas.microsoft.com/office/word/2006/wordml" xmlns:wps="http://schemas.microsoft.com/office/word/2010/wordprocessingShape" mc:Ignorable="w14 w15 w16se w16cid w16 w16cex w16sdtdh wp14">
+<w:endnotes xmlns:wpc="http://schemas.microsoft.com/office/word/2010/wordprocessingCanvas" xmlns:mc="http://schemas.openxmlformats.org/markup-compatibility/2006" xmlns:o="urn:schemas-microsoft-com:office:office" xmlns:r="http://schemas.openxmlformats.org/officeDocument/2006/relationships" xmlns:m="http://schemas.openxmlformats.org/officeDocument/2006/math" xmlns:v="urn:schemas-microsoft-com:vml" xmlns:wp14="http://schemas.microsoft.com/office/word/2010/wordprocessingDrawing" xmlns:wp="http://schemas.openxmlformats.org/drawingml/2006/wordprocessingDrawing" xmlns:w10="urn:schemas-microsoft-com:office:word" xmlns:w="http://schemas.openxmlformats.org/wordprocessingml/2006/main" xmlns:w14="http://schemas.microsoft.com/office/word/2010/wordml" xmlns:w15="http://schemas.microsoft.com/office/word/2012/wordml" xmlns:wpg="http://schemas.microsoft.com/office/word/2010/wordprocessingGroup" xmlns:wpi="http://schemas.microsoft.com/office/word/2010/wordprocessingInk" xmlns:wne="http://schemas.microsoft.com/office/word/2006/wordml" xmlns:wps="http://schemas.microsoft.com/office/word/2010/wordprocessingShape" mc:Ignorable="w14 w15 wp14">
   <w:endnote w:type="separator" w:id="-1">
     <w:p>
       <w:pPr>
@@ -6224,7 +6586,7 @@
 </file>
 
 <file path=word/footer1.xml><?xml version="1.0" encoding="utf-8"?>
-<w:ftr xmlns:wpc="http://schemas.microsoft.com/office/word/2010/wordprocessingCanvas" xmlns:cx="http://schemas.microsoft.com/office/drawing/2014/chartex" xmlns:cx1="http://schemas.microsoft.com/office/drawing/2015/9/8/chartex" xmlns:cx2="http://schemas.microsoft.com/office/drawing/2015/10/21/chartex" xmlns:cx3="http://schemas.microsoft.com/office/drawing/2016/5/9/chartex" xmlns:cx4="http://schemas.microsoft.com/office/drawing/2016/5/10/chartex" xmlns:cx5="http://schemas.microsoft.com/office/drawing/2016/5/11/chartex" xmlns:cx6="http://schemas.microsoft.com/office/drawing/2016/5/12/chartex" xmlns:cx7="http://schemas.microsoft.com/office/drawing/2016/5/13/chartex" xmlns:cx8="http://schemas.microsoft.com/office/drawing/2016/5/14/chartex" xmlns:mc="http://schemas.openxmlformats.org/markup-compatibility/2006" xmlns:aink="http://schemas.microsoft.com/office/drawing/2016/ink" xmlns:am3d="http://schemas.microsoft.com/office/drawing/2017/model3d" xmlns:o="urn:schemas-microsoft-com:office:office" xmlns:oel="http://schemas.microsoft.com/office/2019/extlst" xmlns:r="http://schemas.openxmlformats.org/officeDocument/2006/relationships" xmlns:m="http://schemas.openxmlformats.org/officeDocument/2006/math" xmlns:v="urn:schemas-microsoft-com:vml" xmlns:wp14="http://schemas.microsoft.com/office/word/2010/wordprocessingDrawing" xmlns:wp="http://schemas.openxmlformats.org/drawingml/2006/wordprocessingDrawing" xmlns:w10="urn:schemas-microsoft-com:office:word" xmlns:w="http://schemas.openxmlformats.org/wordprocessingml/2006/main" xmlns:w14="http://schemas.microsoft.com/office/word/2010/wordml" xmlns:w15="http://schemas.microsoft.com/office/word/2012/wordml" xmlns:w16cex="http://schemas.microsoft.com/office/word/2018/wordml/cex" xmlns:w16cid="http://schemas.microsoft.com/office/word/2016/wordml/cid" xmlns:w16="http://schemas.microsoft.com/office/word/2018/wordml" xmlns:w16sdtdh="http://schemas.microsoft.com/office/word/2020/wordml/sdtdatahash" xmlns:w16se="http://schemas.microsoft.com/office/word/2015/wordml/symex" xmlns:wpg="http://schemas.microsoft.com/office/word/2010/wordprocessingGroup" xmlns:wpi="http://schemas.microsoft.com/office/word/2010/wordprocessingInk" xmlns:wne="http://schemas.microsoft.com/office/word/2006/wordml" xmlns:wps="http://schemas.microsoft.com/office/word/2010/wordprocessingShape" mc:Ignorable="w14 w15 w16se w16cid w16 w16cex w16sdtdh wp14">
+<w:ftr xmlns:wpc="http://schemas.microsoft.com/office/word/2010/wordprocessingCanvas" xmlns:mc="http://schemas.openxmlformats.org/markup-compatibility/2006" xmlns:o="urn:schemas-microsoft-com:office:office" xmlns:r="http://schemas.openxmlformats.org/officeDocument/2006/relationships" xmlns:m="http://schemas.openxmlformats.org/officeDocument/2006/math" xmlns:v="urn:schemas-microsoft-com:vml" xmlns:wp14="http://schemas.microsoft.com/office/word/2010/wordprocessingDrawing" xmlns:wp="http://schemas.openxmlformats.org/drawingml/2006/wordprocessingDrawing" xmlns:w10="urn:schemas-microsoft-com:office:word" xmlns:w="http://schemas.openxmlformats.org/wordprocessingml/2006/main" xmlns:w14="http://schemas.microsoft.com/office/word/2010/wordml" xmlns:w15="http://schemas.microsoft.com/office/word/2012/wordml" xmlns:wpg="http://schemas.microsoft.com/office/word/2010/wordprocessingGroup" xmlns:wpi="http://schemas.microsoft.com/office/word/2010/wordprocessingInk" xmlns:wne="http://schemas.microsoft.com/office/word/2006/wordml" xmlns:wps="http://schemas.microsoft.com/office/word/2010/wordprocessingShape" mc:Ignorable="w14 w15 wp14">
   <w:sdt>
     <w:sdtPr>
       <w:id w:val="-1623613188"/>
@@ -6291,7 +6653,7 @@
 </file>
 
 <file path=word/footnotes.xml><?xml version="1.0" encoding="utf-8"?>
-<w:footnotes xmlns:wpc="http://schemas.microsoft.com/office/word/2010/wordprocessingCanvas" xmlns:cx="http://schemas.microsoft.com/office/drawing/2014/chartex" xmlns:cx1="http://schemas.microsoft.com/office/drawing/2015/9/8/chartex" xmlns:cx2="http://schemas.microsoft.com/office/drawing/2015/10/21/chartex" xmlns:cx3="http://schemas.microsoft.com/office/drawing/2016/5/9/chartex" xmlns:cx4="http://schemas.microsoft.com/office/drawing/2016/5/10/chartex" xmlns:cx5="http://schemas.microsoft.com/office/drawing/2016/5/11/chartex" xmlns:cx6="http://schemas.microsoft.com/office/drawing/2016/5/12/chartex" xmlns:cx7="http://schemas.microsoft.com/office/drawing/2016/5/13/chartex" xmlns:cx8="http://schemas.microsoft.com/office/drawing/2016/5/14/chartex" xmlns:mc="http://schemas.openxmlformats.org/markup-compatibility/2006" xmlns:aink="http://schemas.microsoft.com/office/drawing/2016/ink" xmlns:am3d="http://schemas.microsoft.com/office/drawing/2017/model3d" xmlns:o="urn:schemas-microsoft-com:office:office" xmlns:oel="http://schemas.microsoft.com/office/2019/extlst" xmlns:r="http://schemas.openxmlformats.org/officeDocument/2006/relationships" xmlns:m="http://schemas.openxmlformats.org/officeDocument/2006/math" xmlns:v="urn:schemas-microsoft-com:vml" xmlns:wp14="http://schemas.microsoft.com/office/word/2010/wordprocessingDrawing" xmlns:wp="http://schemas.openxmlformats.org/drawingml/2006/wordprocessingDrawing" xmlns:w10="urn:schemas-microsoft-com:office:word" xmlns:w="http://schemas.openxmlformats.org/wordprocessingml/2006/main" xmlns:w14="http://schemas.microsoft.com/office/word/2010/wordml" xmlns:w15="http://schemas.microsoft.com/office/word/2012/wordml" xmlns:w16cex="http://schemas.microsoft.com/office/word/2018/wordml/cex" xmlns:w16cid="http://schemas.microsoft.com/office/word/2016/wordml/cid" xmlns:w16="http://schemas.microsoft.com/office/word/2018/wordml" xmlns:w16sdtdh="http://schemas.microsoft.com/office/word/2020/wordml/sdtdatahash" xmlns:w16se="http://schemas.microsoft.com/office/word/2015/wordml/symex" xmlns:wpg="http://schemas.microsoft.com/office/word/2010/wordprocessingGroup" xmlns:wpi="http://schemas.microsoft.com/office/word/2010/wordprocessingInk" xmlns:wne="http://schemas.microsoft.com/office/word/2006/wordml" xmlns:wps="http://schemas.microsoft.com/office/word/2010/wordprocessingShape" mc:Ignorable="w14 w15 w16se w16cid w16 w16cex w16sdtdh wp14">
+<w:footnotes xmlns:wpc="http://schemas.microsoft.com/office/word/2010/wordprocessingCanvas" xmlns:mc="http://schemas.openxmlformats.org/markup-compatibility/2006" xmlns:o="urn:schemas-microsoft-com:office:office" xmlns:r="http://schemas.openxmlformats.org/officeDocument/2006/relationships" xmlns:m="http://schemas.openxmlformats.org/officeDocument/2006/math" xmlns:v="urn:schemas-microsoft-com:vml" xmlns:wp14="http://schemas.microsoft.com/office/word/2010/wordprocessingDrawing" xmlns:wp="http://schemas.openxmlformats.org/drawingml/2006/wordprocessingDrawing" xmlns:w10="urn:schemas-microsoft-com:office:word" xmlns:w="http://schemas.openxmlformats.org/wordprocessingml/2006/main" xmlns:w14="http://schemas.microsoft.com/office/word/2010/wordml" xmlns:w15="http://schemas.microsoft.com/office/word/2012/wordml" xmlns:wpg="http://schemas.microsoft.com/office/word/2010/wordprocessingGroup" xmlns:wpi="http://schemas.microsoft.com/office/word/2010/wordprocessingInk" xmlns:wne="http://schemas.microsoft.com/office/word/2006/wordml" xmlns:wps="http://schemas.microsoft.com/office/word/2010/wordprocessingShape" mc:Ignorable="w14 w15 wp14">
   <w:footnote w:type="separator" w:id="-1">
     <w:p>
       <w:pPr>
@@ -6316,7 +6678,7 @@
 </file>
 
 <file path=word/styles.xml><?xml version="1.0" encoding="utf-8"?>
-<w:styles xmlns:mc="http://schemas.openxmlformats.org/markup-compatibility/2006" xmlns:r="http://schemas.openxmlformats.org/officeDocument/2006/relationships" xmlns:w="http://schemas.openxmlformats.org/wordprocessingml/2006/main" xmlns:w14="http://schemas.microsoft.com/office/word/2010/wordml" xmlns:w15="http://schemas.microsoft.com/office/word/2012/wordml" xmlns:w16cex="http://schemas.microsoft.com/office/word/2018/wordml/cex" xmlns:w16cid="http://schemas.microsoft.com/office/word/2016/wordml/cid" xmlns:w16="http://schemas.microsoft.com/office/word/2018/wordml" xmlns:w16sdtdh="http://schemas.microsoft.com/office/word/2020/wordml/sdtdatahash" xmlns:w16se="http://schemas.microsoft.com/office/word/2015/wordml/symex" mc:Ignorable="w14 w15 w16se w16cid w16 w16cex w16sdtdh">
+<w:styles xmlns:mc="http://schemas.openxmlformats.org/markup-compatibility/2006" xmlns:r="http://schemas.openxmlformats.org/officeDocument/2006/relationships" xmlns:w="http://schemas.openxmlformats.org/wordprocessingml/2006/main" xmlns:w14="http://schemas.microsoft.com/office/word/2010/wordml" xmlns:w15="http://schemas.microsoft.com/office/word/2012/wordml" mc:Ignorable="w14 w15">
   <w:docDefaults>
     <w:rPrDefault>
       <w:rPr>
@@ -6332,7 +6694,7 @@
       </w:pPr>
     </w:pPrDefault>
   </w:docDefaults>
-  <w:latentStyles w:defLockedState="0" w:defUIPriority="99" w:defSemiHidden="0" w:defUnhideWhenUsed="0" w:defQFormat="0" w:count="376">
+  <w:latentStyles w:defLockedState="0" w:defUIPriority="99" w:defSemiHidden="0" w:defUnhideWhenUsed="0" w:defQFormat="0" w:count="371">
     <w:lsdException w:name="Normal" w:uiPriority="0" w:qFormat="1"/>
     <w:lsdException w:name="heading 1" w:uiPriority="9" w:qFormat="1"/>
     <w:lsdException w:name="heading 2" w:semiHidden="1" w:uiPriority="9" w:unhideWhenUsed="1" w:qFormat="1"/>
@@ -6438,6 +6800,7 @@
     <w:lsdException w:name="HTML Sample" w:semiHidden="1" w:unhideWhenUsed="1"/>
     <w:lsdException w:name="HTML Typewriter" w:semiHidden="1" w:unhideWhenUsed="1"/>
     <w:lsdException w:name="HTML Variable" w:semiHidden="1" w:unhideWhenUsed="1"/>
+    <w:lsdException w:name="Normal Table" w:semiHidden="1" w:unhideWhenUsed="1"/>
     <w:lsdException w:name="annotation subject" w:semiHidden="1" w:unhideWhenUsed="1"/>
     <w:lsdException w:name="No List" w:semiHidden="1" w:unhideWhenUsed="1"/>
     <w:lsdException w:name="Outline List 1" w:semiHidden="1" w:unhideWhenUsed="1"/>
@@ -6480,8 +6843,11 @@
     <w:lsdException w:name="Table Contemporary" w:semiHidden="1" w:unhideWhenUsed="1"/>
     <w:lsdException w:name="Table Elegant" w:semiHidden="1" w:unhideWhenUsed="1"/>
     <w:lsdException w:name="Table Professional" w:semiHidden="1" w:unhideWhenUsed="1"/>
+    <w:lsdException w:name="Table Subtle 1" w:semiHidden="1" w:unhideWhenUsed="1"/>
     <w:lsdException w:name="Table Subtle 2" w:semiHidden="1" w:unhideWhenUsed="1"/>
     <w:lsdException w:name="Table Web 1" w:semiHidden="1" w:unhideWhenUsed="1"/>
+    <w:lsdException w:name="Table Web 2" w:semiHidden="1" w:unhideWhenUsed="1"/>
+    <w:lsdException w:name="Table Web 3" w:semiHidden="1" w:unhideWhenUsed="1"/>
     <w:lsdException w:name="Balloon Text" w:semiHidden="1" w:unhideWhenUsed="1"/>
     <w:lsdException w:name="Table Grid" w:uiPriority="39"/>
     <w:lsdException w:name="Table Theme" w:semiHidden="1" w:unhideWhenUsed="1"/>
@@ -6700,11 +7066,6 @@
     <w:lsdException w:name="List Table 5 Dark Accent 6" w:uiPriority="50"/>
     <w:lsdException w:name="List Table 6 Colorful Accent 6" w:uiPriority="51"/>
     <w:lsdException w:name="List Table 7 Colorful Accent 6" w:uiPriority="52"/>
-    <w:lsdException w:name="Mention" w:semiHidden="1" w:unhideWhenUsed="1"/>
-    <w:lsdException w:name="Smart Hyperlink" w:semiHidden="1" w:unhideWhenUsed="1"/>
-    <w:lsdException w:name="Hashtag" w:semiHidden="1" w:unhideWhenUsed="1"/>
-    <w:lsdException w:name="Unresolved Mention" w:semiHidden="1" w:unhideWhenUsed="1"/>
-    <w:lsdException w:name="Smart Link" w:semiHidden="1" w:unhideWhenUsed="1"/>
   </w:latentStyles>
   <w:style w:type="paragraph" w:default="1" w:styleId="Normal">
     <w:name w:val="Normal"/>
